--- a/php/cakephp/Validation/Validator.docx
+++ b/php/cakephp/Validation/Validator.docx
@@ -8,14 +8,38 @@
       </w:r>
     </w:p>
     <w:p>
+      <w:proofErr w:type="spellStart"/>
+      <w:proofErr w:type="gramStart"/>
       <w:r>
         <w:t>notEmpty</w:t>
       </w:r>
+      <w:proofErr w:type="spellEnd"/>
+      <w:proofErr w:type="gramEnd"/>
     </w:p>
     <w:p>
       <w:r>
         <w:tab/>
-        <w:t>notEmpty(‘name’, $message = null,$when =null)</w:t>
+      </w:r>
+      <w:proofErr w:type="spellStart"/>
+      <w:proofErr w:type="gramStart"/>
+      <w:r>
+        <w:t>notEmpty</w:t>
+      </w:r>
+      <w:proofErr w:type="spellEnd"/>
+      <w:r>
+        <w:t>(</w:t>
+      </w:r>
+      <w:proofErr w:type="gramEnd"/>
+      <w:r>
+        <w:t xml:space="preserve">‘name’, $message = </w:t>
+      </w:r>
+      <w:proofErr w:type="spellStart"/>
+      <w:r>
+        <w:t>null,$when</w:t>
+      </w:r>
+      <w:proofErr w:type="spellEnd"/>
+      <w:r>
+        <w:t xml:space="preserve"> =null)</w:t>
       </w:r>
     </w:p>
     <w:p>
@@ -26,20 +50,50 @@
         <w:t>$validator</w:t>
       </w:r>
       <w:r>
-        <w:t>-&gt;notEmpty('title', 'Title is not empty')</w:t>
-      </w:r>
-    </w:p>
-    <w:p>
+        <w:t>-&gt;</w:t>
+      </w:r>
+      <w:proofErr w:type="spellStart"/>
+      <w:proofErr w:type="gramStart"/>
+      <w:r>
+        <w:t>notEmpty</w:t>
+      </w:r>
+      <w:proofErr w:type="spellEnd"/>
+      <w:r>
+        <w:t>(</w:t>
+      </w:r>
+      <w:proofErr w:type="gramEnd"/>
+      <w:r>
+        <w:t>'title', 'Title is not empty')</w:t>
+      </w:r>
+    </w:p>
+    <w:p>
+      <w:proofErr w:type="spellStart"/>
+      <w:proofErr w:type="gramStart"/>
       <w:r>
         <w:t>allowEmpty</w:t>
       </w:r>
+      <w:proofErr w:type="spellEnd"/>
+      <w:proofErr w:type="gramEnd"/>
     </w:p>
     <w:p>
       <w:r>
         <w:tab/>
       </w:r>
       <w:r>
-        <w:t>-&gt;allowEmpty($field, $when</w:t>
+        <w:t>-&gt;</w:t>
+      </w:r>
+      <w:proofErr w:type="spellStart"/>
+      <w:proofErr w:type="gramStart"/>
+      <w:r>
+        <w:t>allowEmpty</w:t>
+      </w:r>
+      <w:proofErr w:type="spellEnd"/>
+      <w:r>
+        <w:t>(</w:t>
+      </w:r>
+      <w:proofErr w:type="gramEnd"/>
+      <w:r>
+        <w:t>$field, $when</w:t>
       </w:r>
       <w:r>
         <w:t xml:space="preserve"> = null</w:t>
@@ -62,16 +116,27 @@
     <w:p>
       <w:r>
         <w:tab/>
+      </w:r>
+      <w:proofErr w:type="spellStart"/>
+      <w:proofErr w:type="gramStart"/>
+      <w:r>
         <w:t>minLength</w:t>
       </w:r>
+      <w:proofErr w:type="spellEnd"/>
+      <w:proofErr w:type="gramEnd"/>
     </w:p>
     <w:p>
       <w:r>
         <w:tab/>
-        <w:t xml:space="preserve">     </w:t>
-      </w:r>
-      <w:r>
-        <w:t>$validator-&gt;add('title', 'length', [</w:t>
+        <w:t xml:space="preserve">     $validator-&gt;</w:t>
+      </w:r>
+      <w:proofErr w:type="gramStart"/>
+      <w:r>
+        <w:t>add(</w:t>
+      </w:r>
+      <w:proofErr w:type="gramEnd"/>
+      <w:r>
+        <w:t>'title', 'length', [</w:t>
       </w:r>
     </w:p>
     <w:p>
@@ -79,7 +144,23 @@
         <w:ind w:left="720"/>
       </w:pPr>
       <w:r>
-        <w:t xml:space="preserve">            'rule' =&gt; ['minLength', 8],</w:t>
+        <w:t xml:space="preserve">            '</w:t>
+      </w:r>
+      <w:proofErr w:type="gramStart"/>
+      <w:r>
+        <w:t>rule</w:t>
+      </w:r>
+      <w:proofErr w:type="gramEnd"/>
+      <w:r>
+        <w:t>' =&gt; ['</w:t>
+      </w:r>
+      <w:proofErr w:type="spellStart"/>
+      <w:r>
+        <w:t>minLength</w:t>
+      </w:r>
+      <w:proofErr w:type="spellEnd"/>
+      <w:r>
+        <w:t>', 8],</w:t>
       </w:r>
     </w:p>
     <w:p>
@@ -87,123 +168,228 @@
         <w:ind w:left="720"/>
       </w:pPr>
       <w:r>
-        <w:t xml:space="preserve">            'message' =&gt; 'Title must 8 character'</w:t>
-      </w:r>
-    </w:p>
-    <w:p>
-      <w:pPr>
-        <w:ind w:left="720"/>
-      </w:pPr>
-      <w:r>
-        <w:t xml:space="preserve">        ])</w:t>
-      </w:r>
-    </w:p>
-    <w:p>
-      <w:pPr>
-        <w:ind w:left="720"/>
-      </w:pPr>
-      <w:r>
-        <w:t>maxLength</w:t>
-      </w:r>
-    </w:p>
-    <w:p>
-      <w:pPr>
-        <w:ind w:left="720"/>
-      </w:pPr>
-      <w:r>
-        <w:t xml:space="preserve">      </w:t>
-      </w:r>
-      <w:r>
-        <w:t>$validator-&gt;add('title', 'length', [</w:t>
-      </w:r>
-    </w:p>
-    <w:p>
-      <w:pPr>
-        <w:ind w:left="720"/>
-      </w:pPr>
-      <w:r>
-        <w:t xml:space="preserve">            'rule' =&gt; ['max</w:t>
-      </w:r>
-      <w:r>
-        <w:t>Length', 8],</w:t>
-      </w:r>
-    </w:p>
-    <w:p>
-      <w:pPr>
-        <w:ind w:left="720"/>
-      </w:pPr>
-      <w:r>
-        <w:t xml:space="preserve">            'message' =&gt; 'Title must 8 character'</w:t>
-      </w:r>
-    </w:p>
-    <w:p>
-      <w:pPr>
-        <w:ind w:left="720"/>
-      </w:pPr>
-      <w:r>
-        <w:t xml:space="preserve">        ])</w:t>
-      </w:r>
-    </w:p>
-    <w:p>
-      <w:pPr>
-        <w:ind w:left="720"/>
-      </w:pPr>
-      <w:r>
-        <w:t>lengthBetween</w:t>
-      </w:r>
-    </w:p>
-    <w:p>
-      <w:pPr>
-        <w:ind w:left="720"/>
-      </w:pPr>
-      <w:r>
-        <w:tab/>
-      </w:r>
-    </w:p>
-    <w:p>
-      <w:r>
-        <w:t>custom validator ~ CallBack</w:t>
-      </w:r>
-    </w:p>
-    <w:p>
-      <w:r>
-        <w:t>// check password is same repassword</w:t>
-      </w:r>
-    </w:p>
-    <w:p>
-      <w:r>
-        <w:t>//context chứa all input: $context[‘data’][….input….]</w:t>
+        <w:t xml:space="preserve">            'message' =&gt; </w:t>
+      </w:r>
+      <w:r>
+        <w:t>__(</w:t>
+      </w:r>
+      <w:r>
+        <w:t>'Title must 8 character'</w:t>
+      </w:r>
+      <w:r>
+        <w:t>)</w:t>
       </w:r>
       <w:bookmarkStart w:id="0" w:name="_GoBack"/>
       <w:bookmarkEnd w:id="0"/>
     </w:p>
     <w:p>
-      <w:r>
-        <w:t>$validator-&gt;add('password</w:t>
-      </w:r>
-      <w:r>
-        <w:t>', 'custom', [</w:t>
-      </w:r>
-    </w:p>
-    <w:p>
-      <w:r>
-        <w:t xml:space="preserve">            'rule' =&gt; function($value, $context) {</w:t>
-      </w:r>
-    </w:p>
-    <w:p>
-      <w:r>
-        <w:t xml:space="preserve">                if(</w:t>
-      </w:r>
-      <w:r>
-        <w:t>$value == $context['data']['repassword</w:t>
-      </w:r>
+      <w:pPr>
+        <w:ind w:left="720"/>
+      </w:pPr>
+      <w:r>
+        <w:t xml:space="preserve">        ])</w:t>
+      </w:r>
+    </w:p>
+    <w:p>
+      <w:pPr>
+        <w:ind w:left="720"/>
+      </w:pPr>
+      <w:proofErr w:type="spellStart"/>
+      <w:proofErr w:type="gramStart"/>
+      <w:r>
+        <w:t>maxLength</w:t>
+      </w:r>
+      <w:proofErr w:type="spellEnd"/>
+      <w:proofErr w:type="gramEnd"/>
+    </w:p>
+    <w:p>
+      <w:pPr>
+        <w:ind w:left="720"/>
+      </w:pPr>
+      <w:r>
+        <w:t xml:space="preserve">      $validator-&gt;</w:t>
+      </w:r>
+      <w:proofErr w:type="gramStart"/>
+      <w:r>
+        <w:t>add(</w:t>
+      </w:r>
+      <w:proofErr w:type="gramEnd"/>
+      <w:r>
+        <w:t>'title', 'length', [</w:t>
+      </w:r>
+    </w:p>
+    <w:p>
+      <w:pPr>
+        <w:ind w:left="720"/>
+      </w:pPr>
+      <w:r>
+        <w:t xml:space="preserve">            '</w:t>
+      </w:r>
+      <w:proofErr w:type="gramStart"/>
+      <w:r>
+        <w:t>rule</w:t>
+      </w:r>
+      <w:proofErr w:type="gramEnd"/>
+      <w:r>
+        <w:t>' =&gt; ['</w:t>
+      </w:r>
+      <w:proofErr w:type="spellStart"/>
+      <w:r>
+        <w:t>maxLength</w:t>
+      </w:r>
+      <w:proofErr w:type="spellEnd"/>
+      <w:r>
+        <w:t>', 8],</w:t>
+      </w:r>
+    </w:p>
+    <w:p>
+      <w:pPr>
+        <w:ind w:left="720"/>
+      </w:pPr>
+      <w:r>
+        <w:t xml:space="preserve">            '</w:t>
+      </w:r>
+      <w:proofErr w:type="gramStart"/>
+      <w:r>
+        <w:t>message</w:t>
+      </w:r>
+      <w:proofErr w:type="gramEnd"/>
+      <w:r>
+        <w:t>' =&gt; 'Title must 8 character'</w:t>
+      </w:r>
+    </w:p>
+    <w:p>
+      <w:pPr>
+        <w:ind w:left="720"/>
+      </w:pPr>
+      <w:r>
+        <w:t xml:space="preserve">        ])</w:t>
+      </w:r>
+    </w:p>
+    <w:p>
+      <w:pPr>
+        <w:ind w:left="720"/>
+      </w:pPr>
+      <w:proofErr w:type="spellStart"/>
+      <w:proofErr w:type="gramStart"/>
+      <w:r>
+        <w:t>lengthBetween</w:t>
+      </w:r>
+      <w:proofErr w:type="spellEnd"/>
+      <w:proofErr w:type="gramEnd"/>
+    </w:p>
+    <w:p>
+      <w:pPr>
+        <w:ind w:left="720"/>
+      </w:pPr>
+      <w:r>
+        <w:tab/>
+      </w:r>
+    </w:p>
+    <w:p>
+      <w:proofErr w:type="gramStart"/>
+      <w:r>
+        <w:t>custom</w:t>
+      </w:r>
+      <w:proofErr w:type="gramEnd"/>
+      <w:r>
+        <w:t xml:space="preserve"> validator ~ </w:t>
+      </w:r>
+      <w:proofErr w:type="spellStart"/>
+      <w:r>
+        <w:t>CallBack</w:t>
+      </w:r>
+      <w:proofErr w:type="spellEnd"/>
+    </w:p>
+    <w:p>
+      <w:r>
+        <w:t xml:space="preserve">// check password is same </w:t>
+      </w:r>
+      <w:proofErr w:type="spellStart"/>
+      <w:r>
+        <w:t>repassword</w:t>
+      </w:r>
+      <w:proofErr w:type="spellEnd"/>
+    </w:p>
+    <w:p>
+      <w:r>
+        <w:t xml:space="preserve">//context </w:t>
+      </w:r>
+      <w:proofErr w:type="spellStart"/>
+      <w:r>
+        <w:t>chứa</w:t>
+      </w:r>
+      <w:proofErr w:type="spellEnd"/>
+      <w:r>
+        <w:t xml:space="preserve"> all input: $</w:t>
+      </w:r>
+      <w:proofErr w:type="gramStart"/>
+      <w:r>
+        <w:t>context[</w:t>
+      </w:r>
+      <w:proofErr w:type="gramEnd"/>
+      <w:r>
+        <w:t>‘data’][….input….]</w:t>
+      </w:r>
+    </w:p>
+    <w:p>
+      <w:r>
+        <w:t>$validator-&gt;</w:t>
+      </w:r>
+      <w:proofErr w:type="gramStart"/>
+      <w:r>
+        <w:t>add(</w:t>
+      </w:r>
+      <w:proofErr w:type="gramEnd"/>
+      <w:r>
+        <w:t>'password', 'custom', [</w:t>
+      </w:r>
+    </w:p>
+    <w:p>
+      <w:r>
+        <w:t xml:space="preserve">            '</w:t>
+      </w:r>
+      <w:proofErr w:type="gramStart"/>
+      <w:r>
+        <w:t>rule</w:t>
+      </w:r>
+      <w:proofErr w:type="gramEnd"/>
+      <w:r>
+        <w:t>' =&gt; function($value, $context) {</w:t>
+      </w:r>
+    </w:p>
+    <w:p>
+      <w:r>
+        <w:t xml:space="preserve">                </w:t>
+      </w:r>
+      <w:proofErr w:type="gramStart"/>
+      <w:r>
+        <w:t>if(</w:t>
+      </w:r>
+      <w:proofErr w:type="gramEnd"/>
+      <w:r>
+        <w:t>$value == $context['data']['</w:t>
+      </w:r>
+      <w:proofErr w:type="spellStart"/>
+      <w:r>
+        <w:t>repassword</w:t>
+      </w:r>
+      <w:proofErr w:type="spellEnd"/>
       <w:r>
         <w:t>']) {</w:t>
       </w:r>
     </w:p>
     <w:p>
       <w:r>
-        <w:t xml:space="preserve">                    return true;</w:t>
+        <w:t xml:space="preserve">                    </w:t>
+      </w:r>
+      <w:proofErr w:type="gramStart"/>
+      <w:r>
+        <w:t>return</w:t>
+      </w:r>
+      <w:proofErr w:type="gramEnd"/>
+      <w:r>
+        <w:t xml:space="preserve"> true;</w:t>
       </w:r>
     </w:p>
     <w:p>
@@ -213,7 +399,15 @@
     </w:p>
     <w:p>
       <w:r>
-        <w:t xml:space="preserve">                return false;</w:t>
+        <w:t xml:space="preserve">                </w:t>
+      </w:r>
+      <w:proofErr w:type="gramStart"/>
+      <w:r>
+        <w:t>return</w:t>
+      </w:r>
+      <w:proofErr w:type="gramEnd"/>
+      <w:r>
+        <w:t xml:space="preserve"> false;</w:t>
       </w:r>
     </w:p>
     <w:p>
@@ -224,11 +418,24 @@
     <w:p>
       <w:r>
         <w:lastRenderedPageBreak/>
-        <w:t xml:space="preserve">                'mes</w:t>
-      </w:r>
-      <w:r>
-        <w:t>sage' =&gt; 'Password is not same Repassword</w:t>
-      </w:r>
+        <w:t xml:space="preserve">                '</w:t>
+      </w:r>
+      <w:proofErr w:type="gramStart"/>
+      <w:r>
+        <w:t>mes</w:t>
+      </w:r>
+      <w:r>
+        <w:t>sage</w:t>
+      </w:r>
+      <w:proofErr w:type="gramEnd"/>
+      <w:r>
+        <w:t xml:space="preserve">' =&gt; 'Password is not same </w:t>
+      </w:r>
+      <w:proofErr w:type="spellStart"/>
+      <w:r>
+        <w:t>Repassword</w:t>
+      </w:r>
+      <w:proofErr w:type="spellEnd"/>
       <w:r>
         <w:t>'</w:t>
       </w:r>
@@ -238,6 +445,12 @@
         <w:t xml:space="preserve">        ])</w:t>
       </w:r>
     </w:p>
+    <w:p>
+      <w:r>
+        <w:br w:type="page"/>
+      </w:r>
+    </w:p>
+    <w:p/>
     <w:sectPr>
       <w:pgSz w:w="12240" w:h="15840"/>
       <w:pgMar w:top="1440" w:right="1440" w:bottom="1440" w:left="1440" w:header="720" w:footer="720" w:gutter="0"/>

--- a/php/cakephp/Validation/Validator.docx
+++ b/php/cakephp/Validation/Validator.docx
@@ -8,38 +8,14 @@
       </w:r>
     </w:p>
     <w:p>
-      <w:proofErr w:type="spellStart"/>
-      <w:proofErr w:type="gramStart"/>
       <w:r>
         <w:t>notEmpty</w:t>
       </w:r>
-      <w:proofErr w:type="spellEnd"/>
-      <w:proofErr w:type="gramEnd"/>
     </w:p>
     <w:p>
       <w:r>
         <w:tab/>
-      </w:r>
-      <w:proofErr w:type="spellStart"/>
-      <w:proofErr w:type="gramStart"/>
-      <w:r>
-        <w:t>notEmpty</w:t>
-      </w:r>
-      <w:proofErr w:type="spellEnd"/>
-      <w:r>
-        <w:t>(</w:t>
-      </w:r>
-      <w:proofErr w:type="gramEnd"/>
-      <w:r>
-        <w:t xml:space="preserve">‘name’, $message = </w:t>
-      </w:r>
-      <w:proofErr w:type="spellStart"/>
-      <w:r>
-        <w:t>null,$when</w:t>
-      </w:r>
-      <w:proofErr w:type="spellEnd"/>
-      <w:r>
-        <w:t xml:space="preserve"> =null)</w:t>
+        <w:t>notEmpty(‘name’, $message = null,$when =null)</w:t>
       </w:r>
     </w:p>
     <w:p>
@@ -50,50 +26,20 @@
         <w:t>$validator</w:t>
       </w:r>
       <w:r>
-        <w:t>-&gt;</w:t>
-      </w:r>
-      <w:proofErr w:type="spellStart"/>
-      <w:proofErr w:type="gramStart"/>
-      <w:r>
-        <w:t>notEmpty</w:t>
-      </w:r>
-      <w:proofErr w:type="spellEnd"/>
-      <w:r>
-        <w:t>(</w:t>
-      </w:r>
-      <w:proofErr w:type="gramEnd"/>
-      <w:r>
-        <w:t>'title', 'Title is not empty')</w:t>
-      </w:r>
-    </w:p>
-    <w:p>
-      <w:proofErr w:type="spellStart"/>
-      <w:proofErr w:type="gramStart"/>
+        <w:t>-&gt;notEmpty('title', 'Title is not empty')</w:t>
+      </w:r>
+    </w:p>
+    <w:p>
       <w:r>
         <w:t>allowEmpty</w:t>
       </w:r>
-      <w:proofErr w:type="spellEnd"/>
-      <w:proofErr w:type="gramEnd"/>
     </w:p>
     <w:p>
       <w:r>
         <w:tab/>
       </w:r>
       <w:r>
-        <w:t>-&gt;</w:t>
-      </w:r>
-      <w:proofErr w:type="spellStart"/>
-      <w:proofErr w:type="gramStart"/>
-      <w:r>
-        <w:t>allowEmpty</w:t>
-      </w:r>
-      <w:proofErr w:type="spellEnd"/>
-      <w:r>
-        <w:t>(</w:t>
-      </w:r>
-      <w:proofErr w:type="gramEnd"/>
-      <w:r>
-        <w:t>$field, $when</w:t>
+        <w:t>-&gt;allowEmpty($field, $when</w:t>
       </w:r>
       <w:r>
         <w:t xml:space="preserve"> = null</w:t>
@@ -110,83 +56,64 @@
     </w:p>
     <w:p>
       <w:r>
-        <w:t>Length – string, number</w:t>
+        <w:t>requirePresence ~ check isset()</w:t>
       </w:r>
     </w:p>
     <w:p>
       <w:r>
         <w:tab/>
-      </w:r>
-      <w:proofErr w:type="spellStart"/>
-      <w:proofErr w:type="gramStart"/>
-      <w:r>
-        <w:t>minLength</w:t>
-      </w:r>
-      <w:proofErr w:type="spellEnd"/>
-      <w:proofErr w:type="gramEnd"/>
-    </w:p>
-    <w:p>
-      <w:r>
-        <w:tab/>
-        <w:t xml:space="preserve">     $validator-&gt;</w:t>
-      </w:r>
-      <w:proofErr w:type="gramStart"/>
-      <w:r>
-        <w:t>add(</w:t>
-      </w:r>
-      <w:proofErr w:type="gramEnd"/>
-      <w:r>
-        <w:t>'title', 'length', [</w:t>
-      </w:r>
-    </w:p>
-    <w:p>
-      <w:pPr>
-        <w:ind w:left="720"/>
-      </w:pPr>
-      <w:r>
-        <w:t xml:space="preserve">            '</w:t>
-      </w:r>
-      <w:proofErr w:type="gramStart"/>
-      <w:r>
-        <w:t>rule</w:t>
-      </w:r>
-      <w:proofErr w:type="gramEnd"/>
-      <w:r>
-        <w:t>' =&gt; ['</w:t>
-      </w:r>
-      <w:proofErr w:type="spellStart"/>
-      <w:r>
-        <w:t>minLength</w:t>
-      </w:r>
-      <w:proofErr w:type="spellEnd"/>
-      <w:r>
-        <w:t>', 8],</w:t>
-      </w:r>
-    </w:p>
-    <w:p>
-      <w:pPr>
-        <w:ind w:left="720"/>
-      </w:pPr>
-      <w:r>
-        <w:t xml:space="preserve">            'message' =&gt; </w:t>
-      </w:r>
-      <w:r>
-        <w:t>__(</w:t>
-      </w:r>
-      <w:r>
-        <w:t>'Title must 8 character'</w:t>
-      </w:r>
-      <w:r>
-        <w:t>)</w:t>
+        <w:t>$validator-&gt;requirePresence(‘name’);</w:t>
       </w:r>
       <w:bookmarkStart w:id="0" w:name="_GoBack"/>
       <w:bookmarkEnd w:id="0"/>
     </w:p>
     <w:p>
+      <w:r>
+        <w:t>Length – string, number</w:t>
+      </w:r>
+    </w:p>
+    <w:p>
+      <w:r>
+        <w:tab/>
+        <w:t>minLength</w:t>
+      </w:r>
+    </w:p>
+    <w:p>
+      <w:r>
+        <w:tab/>
+        <w:t xml:space="preserve">     $validator-&gt;add('title', 'length', [</w:t>
+      </w:r>
+    </w:p>
+    <w:p>
       <w:pPr>
         <w:ind w:left="720"/>
       </w:pPr>
       <w:r>
+        <w:t xml:space="preserve">            'rule' =&gt; ['minLength', 8],</w:t>
+      </w:r>
+    </w:p>
+    <w:p>
+      <w:pPr>
+        <w:ind w:left="720"/>
+      </w:pPr>
+      <w:r>
+        <w:t xml:space="preserve">            'message' =&gt; </w:t>
+      </w:r>
+      <w:r>
+        <w:t>__(</w:t>
+      </w:r>
+      <w:r>
+        <w:t>'Title must 8 character'</w:t>
+      </w:r>
+      <w:r>
+        <w:t>)</w:t>
+      </w:r>
+    </w:p>
+    <w:p>
+      <w:pPr>
+        <w:ind w:left="720"/>
+      </w:pPr>
+      <w:r>
         <w:t xml:space="preserve">        ])</w:t>
       </w:r>
     </w:p>
@@ -194,28 +121,16 @@
       <w:pPr>
         <w:ind w:left="720"/>
       </w:pPr>
-      <w:proofErr w:type="spellStart"/>
-      <w:proofErr w:type="gramStart"/>
       <w:r>
         <w:t>maxLength</w:t>
       </w:r>
-      <w:proofErr w:type="spellEnd"/>
-      <w:proofErr w:type="gramEnd"/>
     </w:p>
     <w:p>
       <w:pPr>
         <w:ind w:left="720"/>
       </w:pPr>
       <w:r>
-        <w:t xml:space="preserve">      $validator-&gt;</w:t>
-      </w:r>
-      <w:proofErr w:type="gramStart"/>
-      <w:r>
-        <w:t>add(</w:t>
-      </w:r>
-      <w:proofErr w:type="gramEnd"/>
-      <w:r>
-        <w:t>'title', 'length', [</w:t>
+        <w:t xml:space="preserve">      $validator-&gt;add('title', 'length', [</w:t>
       </w:r>
     </w:p>
     <w:p>
@@ -223,23 +138,7 @@
         <w:ind w:left="720"/>
       </w:pPr>
       <w:r>
-        <w:t xml:space="preserve">            '</w:t>
-      </w:r>
-      <w:proofErr w:type="gramStart"/>
-      <w:r>
-        <w:t>rule</w:t>
-      </w:r>
-      <w:proofErr w:type="gramEnd"/>
-      <w:r>
-        <w:t>' =&gt; ['</w:t>
-      </w:r>
-      <w:proofErr w:type="spellStart"/>
-      <w:r>
-        <w:t>maxLength</w:t>
-      </w:r>
-      <w:proofErr w:type="spellEnd"/>
-      <w:r>
-        <w:t>', 8],</w:t>
+        <w:t xml:space="preserve">            'rule' =&gt; ['maxLength', 8],</w:t>
       </w:r>
     </w:p>
     <w:p>
@@ -247,15 +146,7 @@
         <w:ind w:left="720"/>
       </w:pPr>
       <w:r>
-        <w:t xml:space="preserve">            '</w:t>
-      </w:r>
-      <w:proofErr w:type="gramStart"/>
-      <w:r>
-        <w:t>message</w:t>
-      </w:r>
-      <w:proofErr w:type="gramEnd"/>
-      <w:r>
-        <w:t>' =&gt; 'Title must 8 character'</w:t>
+        <w:t xml:space="preserve">            'message' =&gt; 'Title must 8 character'</w:t>
       </w:r>
     </w:p>
     <w:p>
@@ -270,13 +161,9 @@
       <w:pPr>
         <w:ind w:left="720"/>
       </w:pPr>
-      <w:proofErr w:type="spellStart"/>
-      <w:proofErr w:type="gramStart"/>
       <w:r>
         <w:t>lengthBetween</w:t>
       </w:r>
-      <w:proofErr w:type="spellEnd"/>
-      <w:proofErr w:type="gramEnd"/>
     </w:p>
     <w:p>
       <w:pPr>
@@ -287,163 +174,769 @@
       </w:r>
     </w:p>
     <w:p>
-      <w:proofErr w:type="gramStart"/>
-      <w:r>
-        <w:t>custom</w:t>
-      </w:r>
-      <w:proofErr w:type="gramEnd"/>
-      <w:r>
-        <w:t xml:space="preserve"> validator ~ </w:t>
-      </w:r>
-      <w:proofErr w:type="spellStart"/>
-      <w:r>
-        <w:t>CallBack</w:t>
-      </w:r>
-      <w:proofErr w:type="spellEnd"/>
-    </w:p>
-    <w:p>
-      <w:r>
-        <w:t xml:space="preserve">// check password is same </w:t>
-      </w:r>
-      <w:proofErr w:type="spellStart"/>
-      <w:r>
-        <w:t>repassword</w:t>
-      </w:r>
-      <w:proofErr w:type="spellEnd"/>
-    </w:p>
-    <w:p>
-      <w:r>
-        <w:t xml:space="preserve">//context </w:t>
-      </w:r>
-      <w:proofErr w:type="spellStart"/>
-      <w:r>
-        <w:t>chứa</w:t>
-      </w:r>
-      <w:proofErr w:type="spellEnd"/>
-      <w:r>
-        <w:t xml:space="preserve"> all input: $</w:t>
-      </w:r>
-      <w:proofErr w:type="gramStart"/>
-      <w:r>
-        <w:t>context[</w:t>
-      </w:r>
-      <w:proofErr w:type="gramEnd"/>
-      <w:r>
-        <w:t>‘data’][….input….]</w:t>
-      </w:r>
-    </w:p>
-    <w:p>
-      <w:r>
-        <w:t>$validator-&gt;</w:t>
-      </w:r>
-      <w:proofErr w:type="gramStart"/>
-      <w:r>
-        <w:t>add(</w:t>
-      </w:r>
-      <w:proofErr w:type="gramEnd"/>
-      <w:r>
-        <w:t>'password', 'custom', [</w:t>
-      </w:r>
-    </w:p>
-    <w:p>
-      <w:r>
-        <w:t xml:space="preserve">            '</w:t>
-      </w:r>
-      <w:proofErr w:type="gramStart"/>
-      <w:r>
-        <w:t>rule</w:t>
-      </w:r>
-      <w:proofErr w:type="gramEnd"/>
-      <w:r>
-        <w:t>' =&gt; function($value, $context) {</w:t>
-      </w:r>
-    </w:p>
-    <w:p>
-      <w:r>
-        <w:t xml:space="preserve">                </w:t>
-      </w:r>
-      <w:proofErr w:type="gramStart"/>
-      <w:r>
-        <w:t>if(</w:t>
-      </w:r>
-      <w:proofErr w:type="gramEnd"/>
-      <w:r>
-        <w:t>$value == $context['data']['</w:t>
-      </w:r>
-      <w:proofErr w:type="spellStart"/>
-      <w:r>
-        <w:t>repassword</w:t>
-      </w:r>
-      <w:proofErr w:type="spellEnd"/>
-      <w:r>
-        <w:t>']) {</w:t>
-      </w:r>
-    </w:p>
-    <w:p>
-      <w:r>
-        <w:t xml:space="preserve">                    </w:t>
-      </w:r>
-      <w:proofErr w:type="gramStart"/>
-      <w:r>
-        <w:t>return</w:t>
-      </w:r>
-      <w:proofErr w:type="gramEnd"/>
-      <w:r>
-        <w:t xml:space="preserve"> true;</w:t>
-      </w:r>
-    </w:p>
-    <w:p>
+      <w:r>
+        <w:t>Custom validation rule</w:t>
+      </w:r>
+      <w:r>
+        <w:t xml:space="preserve"> ~ CallBack</w:t>
+      </w:r>
+    </w:p>
+    <w:p>
+      <w:pPr>
+        <w:pStyle w:val="ListParagraph"/>
+        <w:numPr>
+          <w:ilvl w:val="0"/>
+          <w:numId w:val="9"/>
+        </w:numPr>
+      </w:pPr>
+      <w:r>
+        <w:t xml:space="preserve">Read more: </w:t>
+      </w:r>
+      <w:r>
+        <w:t>https://book.cakephp.org/3.0/en/core-libraries/validation.html#custom-validation-rules</w:t>
+      </w:r>
+    </w:p>
+    <w:p>
+      <w:pPr>
+        <w:ind w:firstLine="720"/>
+      </w:pPr>
+      <w:r>
+        <w:t>// check password is same repassword</w:t>
+      </w:r>
+    </w:p>
+    <w:p>
+      <w:pPr>
+        <w:ind w:firstLine="720"/>
+      </w:pPr>
+      <w:r>
+        <w:t>//context chứa all input: $context[‘data’][….input</w:t>
+      </w:r>
+      <w:r>
+        <w:t>Name</w:t>
+      </w:r>
+      <w:r>
+        <w:t>….]</w:t>
+      </w:r>
+    </w:p>
+    <w:p>
+      <w:pPr>
+        <w:pBdr>
+          <w:top w:val="single" w:sz="4" w:space="1" w:color="auto"/>
+          <w:left w:val="single" w:sz="4" w:space="4" w:color="auto"/>
+          <w:bottom w:val="single" w:sz="4" w:space="1" w:color="auto"/>
+          <w:right w:val="single" w:sz="4" w:space="4" w:color="auto"/>
+        </w:pBdr>
+        <w:ind w:left="720"/>
+      </w:pPr>
+      <w:r>
+        <w:t>$validator-&gt;add('password', 'custom', [</w:t>
+      </w:r>
+    </w:p>
+    <w:p>
+      <w:pPr>
+        <w:pBdr>
+          <w:top w:val="single" w:sz="4" w:space="1" w:color="auto"/>
+          <w:left w:val="single" w:sz="4" w:space="4" w:color="auto"/>
+          <w:bottom w:val="single" w:sz="4" w:space="1" w:color="auto"/>
+          <w:right w:val="single" w:sz="4" w:space="4" w:color="auto"/>
+        </w:pBdr>
+        <w:ind w:left="720"/>
+      </w:pPr>
+      <w:r>
+        <w:t xml:space="preserve">            'rule' =&gt; function($value, $context) {</w:t>
+      </w:r>
+    </w:p>
+    <w:p>
+      <w:pPr>
+        <w:pBdr>
+          <w:top w:val="single" w:sz="4" w:space="1" w:color="auto"/>
+          <w:left w:val="single" w:sz="4" w:space="4" w:color="auto"/>
+          <w:bottom w:val="single" w:sz="4" w:space="1" w:color="auto"/>
+          <w:right w:val="single" w:sz="4" w:space="4" w:color="auto"/>
+        </w:pBdr>
+        <w:ind w:left="720"/>
+      </w:pPr>
+      <w:r>
+        <w:t xml:space="preserve">                if($value == $context['data']['repassword']) {</w:t>
+      </w:r>
+    </w:p>
+    <w:p>
+      <w:pPr>
+        <w:pBdr>
+          <w:top w:val="single" w:sz="4" w:space="1" w:color="auto"/>
+          <w:left w:val="single" w:sz="4" w:space="4" w:color="auto"/>
+          <w:bottom w:val="single" w:sz="4" w:space="1" w:color="auto"/>
+          <w:right w:val="single" w:sz="4" w:space="4" w:color="auto"/>
+        </w:pBdr>
+        <w:ind w:left="720"/>
+      </w:pPr>
+      <w:r>
+        <w:lastRenderedPageBreak/>
+        <w:t xml:space="preserve">                    return true;</w:t>
+      </w:r>
+    </w:p>
+    <w:p>
+      <w:pPr>
+        <w:pBdr>
+          <w:top w:val="single" w:sz="4" w:space="1" w:color="auto"/>
+          <w:left w:val="single" w:sz="4" w:space="4" w:color="auto"/>
+          <w:bottom w:val="single" w:sz="4" w:space="1" w:color="auto"/>
+          <w:right w:val="single" w:sz="4" w:space="4" w:color="auto"/>
+        </w:pBdr>
+        <w:ind w:left="720"/>
+      </w:pPr>
       <w:r>
         <w:t xml:space="preserve">                }</w:t>
       </w:r>
     </w:p>
     <w:p>
-      <w:r>
-        <w:t xml:space="preserve">                </w:t>
-      </w:r>
-      <w:proofErr w:type="gramStart"/>
-      <w:r>
-        <w:t>return</w:t>
-      </w:r>
-      <w:proofErr w:type="gramEnd"/>
-      <w:r>
-        <w:t xml:space="preserve"> false;</w:t>
-      </w:r>
-    </w:p>
-    <w:p>
+      <w:pPr>
+        <w:pBdr>
+          <w:top w:val="single" w:sz="4" w:space="1" w:color="auto"/>
+          <w:left w:val="single" w:sz="4" w:space="4" w:color="auto"/>
+          <w:bottom w:val="single" w:sz="4" w:space="1" w:color="auto"/>
+          <w:right w:val="single" w:sz="4" w:space="4" w:color="auto"/>
+        </w:pBdr>
+        <w:ind w:left="720"/>
+      </w:pPr>
+      <w:r>
+        <w:t xml:space="preserve">                return false;</w:t>
+      </w:r>
+    </w:p>
+    <w:p>
+      <w:pPr>
+        <w:pBdr>
+          <w:top w:val="single" w:sz="4" w:space="1" w:color="auto"/>
+          <w:left w:val="single" w:sz="4" w:space="4" w:color="auto"/>
+          <w:bottom w:val="single" w:sz="4" w:space="1" w:color="auto"/>
+          <w:right w:val="single" w:sz="4" w:space="4" w:color="auto"/>
+        </w:pBdr>
+        <w:ind w:left="720"/>
+      </w:pPr>
       <w:r>
         <w:t xml:space="preserve">            },</w:t>
       </w:r>
     </w:p>
     <w:p>
+      <w:pPr>
+        <w:pBdr>
+          <w:top w:val="single" w:sz="4" w:space="1" w:color="auto"/>
+          <w:left w:val="single" w:sz="4" w:space="4" w:color="auto"/>
+          <w:bottom w:val="single" w:sz="4" w:space="1" w:color="auto"/>
+          <w:right w:val="single" w:sz="4" w:space="4" w:color="auto"/>
+        </w:pBdr>
+        <w:ind w:left="720"/>
+      </w:pPr>
+      <w:r>
+        <w:t xml:space="preserve">                'mes</w:t>
+      </w:r>
+      <w:r>
+        <w:t xml:space="preserve">sage' =&gt; </w:t>
+      </w:r>
+      <w:r>
+        <w:t xml:space="preserve"> __(</w:t>
+      </w:r>
+      <w:r>
+        <w:t>'Password is not same Repassword</w:t>
+      </w:r>
+      <w:r>
+        <w:t>'</w:t>
+      </w:r>
+      <w:r>
+        <w:t>)</w:t>
+      </w:r>
+    </w:p>
+    <w:p>
+      <w:pPr>
+        <w:pBdr>
+          <w:top w:val="single" w:sz="4" w:space="1" w:color="auto"/>
+          <w:left w:val="single" w:sz="4" w:space="4" w:color="auto"/>
+          <w:bottom w:val="single" w:sz="4" w:space="1" w:color="auto"/>
+          <w:right w:val="single" w:sz="4" w:space="4" w:color="auto"/>
+        </w:pBdr>
+        <w:ind w:left="720"/>
+      </w:pPr>
+      <w:r>
+        <w:t xml:space="preserve">        ])</w:t>
+      </w:r>
+      <w:r>
+        <w:t>;</w:t>
+      </w:r>
+    </w:p>
+    <w:p>
+      <w:r>
+        <w:t>Unique check form Database</w:t>
+      </w:r>
+    </w:p>
+    <w:p>
+      <w:pPr>
+        <w:pStyle w:val="ListParagraph"/>
+        <w:numPr>
+          <w:ilvl w:val="0"/>
+          <w:numId w:val="6"/>
+        </w:numPr>
+      </w:pPr>
+      <w:r>
+        <w:t>Syntax:</w:t>
+      </w:r>
+    </w:p>
+    <w:p>
+      <w:pPr>
+        <w:pStyle w:val="ListParagraph"/>
+      </w:pPr>
+      <w:r>
+        <w:t>Validateunique($value, array $options, array $context = [])</w:t>
+      </w:r>
+    </w:p>
+    <w:p>
+      <w:pPr>
+        <w:pStyle w:val="ListParagraph"/>
+        <w:numPr>
+          <w:ilvl w:val="0"/>
+          <w:numId w:val="6"/>
+        </w:numPr>
+      </w:pPr>
+      <w:r>
+        <w:t>Read more:</w:t>
+      </w:r>
+      <w:r>
+        <w:t xml:space="preserve"> </w:t>
+      </w:r>
+      <w:r>
+        <w:t>https://api.cakephp.org/3.0/class-Cake.ORM.Table.html#_validateUnique</w:t>
+      </w:r>
+    </w:p>
+    <w:p>
+      <w:pPr>
+        <w:pStyle w:val="ListParagraph"/>
+        <w:numPr>
+          <w:ilvl w:val="0"/>
+          <w:numId w:val="6"/>
+        </w:numPr>
+      </w:pPr>
+      <w:r>
+        <w:t>Parameters:</w:t>
+      </w:r>
+    </w:p>
+    <w:p>
+      <w:pPr>
+        <w:pStyle w:val="ListParagraph"/>
+        <w:numPr>
+          <w:ilvl w:val="0"/>
+          <w:numId w:val="8"/>
+        </w:numPr>
+      </w:pPr>
+      <w:r>
+        <w:t>$value: The value of column to be checked for uniqueness</w:t>
+      </w:r>
+    </w:p>
+    <w:p>
+      <w:pPr>
+        <w:pStyle w:val="ListParagraph"/>
+        <w:numPr>
+          <w:ilvl w:val="0"/>
+          <w:numId w:val="8"/>
+        </w:numPr>
+      </w:pPr>
+      <w:r>
+        <w:t xml:space="preserve">Array $options: </w:t>
+      </w:r>
+      <w:r>
+        <w:t>The options array, optionally containing the 'scope' key. May also be the validation context if there are no options</w:t>
+      </w:r>
+    </w:p>
+    <w:p>
+      <w:pPr>
+        <w:pStyle w:val="ListParagraph"/>
+        <w:numPr>
+          <w:ilvl w:val="0"/>
+          <w:numId w:val="8"/>
+        </w:numPr>
+      </w:pPr>
+      <w:r>
+        <w:t>Array $context:</w:t>
+      </w:r>
+      <w:r>
+        <w:t xml:space="preserve"> </w:t>
+      </w:r>
+      <w:r>
+        <w:t>Either the validation context or null</w:t>
+      </w:r>
+    </w:p>
+    <w:p>
+      <w:pPr>
+        <w:pStyle w:val="ListParagraph"/>
+        <w:numPr>
+          <w:ilvl w:val="0"/>
+          <w:numId w:val="6"/>
+        </w:numPr>
+      </w:pPr>
+      <w:r>
+        <w:t>Example</w:t>
+      </w:r>
+    </w:p>
+    <w:p>
+      <w:pPr>
+        <w:pStyle w:val="ListParagraph"/>
+        <w:numPr>
+          <w:ilvl w:val="0"/>
+          <w:numId w:val="7"/>
+        </w:numPr>
+      </w:pPr>
+      <w:r>
+        <w:t>unique email</w:t>
+      </w:r>
+    </w:p>
+    <w:p>
+      <w:pPr>
+        <w:pStyle w:val="ListParagraph"/>
+        <w:pBdr>
+          <w:top w:val="single" w:sz="4" w:space="1" w:color="auto"/>
+          <w:left w:val="single" w:sz="4" w:space="4" w:color="auto"/>
+          <w:bottom w:val="single" w:sz="4" w:space="1" w:color="auto"/>
+          <w:right w:val="single" w:sz="4" w:space="4" w:color="auto"/>
+        </w:pBdr>
+        <w:ind w:left="2160"/>
+      </w:pPr>
+      <w:r>
+        <w:t>$validator-&gt;add('email', [</w:t>
+      </w:r>
+    </w:p>
+    <w:p>
+      <w:pPr>
+        <w:pStyle w:val="ListParagraph"/>
+        <w:pBdr>
+          <w:top w:val="single" w:sz="4" w:space="1" w:color="auto"/>
+          <w:left w:val="single" w:sz="4" w:space="4" w:color="auto"/>
+          <w:bottom w:val="single" w:sz="4" w:space="1" w:color="auto"/>
+          <w:right w:val="single" w:sz="4" w:space="4" w:color="auto"/>
+        </w:pBdr>
+        <w:ind w:left="2160"/>
+      </w:pPr>
+      <w:r>
+        <w:t xml:space="preserve"> 'unique' =&gt; ['rule' =&gt; 'validateUnique', 'provider' =&gt; 'table']</w:t>
+      </w:r>
+    </w:p>
+    <w:p>
+      <w:pPr>
+        <w:pStyle w:val="ListParagraph"/>
+        <w:pBdr>
+          <w:top w:val="single" w:sz="4" w:space="1" w:color="auto"/>
+          <w:left w:val="single" w:sz="4" w:space="4" w:color="auto"/>
+          <w:bottom w:val="single" w:sz="4" w:space="1" w:color="auto"/>
+          <w:right w:val="single" w:sz="4" w:space="4" w:color="auto"/>
+        </w:pBdr>
+        <w:ind w:left="2160"/>
+      </w:pPr>
+      <w:r>
+        <w:t>])</w:t>
+      </w:r>
+    </w:p>
+    <w:p>
+      <w:pPr>
+        <w:pStyle w:val="ListParagraph"/>
+        <w:numPr>
+          <w:ilvl w:val="0"/>
+          <w:numId w:val="7"/>
+        </w:numPr>
+      </w:pPr>
+      <w:r>
+        <w:t>Unique validation can be scoped to the value of another column</w:t>
+      </w:r>
+    </w:p>
+    <w:p>
+      <w:pPr>
+        <w:pStyle w:val="ListParagraph"/>
+        <w:pBdr>
+          <w:top w:val="single" w:sz="4" w:space="1" w:color="auto"/>
+          <w:left w:val="single" w:sz="4" w:space="4" w:color="auto"/>
+          <w:bottom w:val="single" w:sz="4" w:space="1" w:color="auto"/>
+          <w:right w:val="single" w:sz="4" w:space="4" w:color="auto"/>
+        </w:pBdr>
+        <w:ind w:left="2160"/>
+      </w:pPr>
+      <w:r>
+        <w:t>$validator-&gt;add('email', [</w:t>
+      </w:r>
+    </w:p>
+    <w:p>
+      <w:pPr>
+        <w:pStyle w:val="ListParagraph"/>
+        <w:pBdr>
+          <w:top w:val="single" w:sz="4" w:space="1" w:color="auto"/>
+          <w:left w:val="single" w:sz="4" w:space="4" w:color="auto"/>
+          <w:bottom w:val="single" w:sz="4" w:space="1" w:color="auto"/>
+          <w:right w:val="single" w:sz="4" w:space="4" w:color="auto"/>
+        </w:pBdr>
+        <w:ind w:left="2160"/>
+      </w:pPr>
+      <w:r>
+        <w:t xml:space="preserve"> 'unique' =&gt; [</w:t>
+      </w:r>
+    </w:p>
+    <w:p>
+      <w:pPr>
+        <w:pStyle w:val="ListParagraph"/>
+        <w:pBdr>
+          <w:top w:val="single" w:sz="4" w:space="1" w:color="auto"/>
+          <w:left w:val="single" w:sz="4" w:space="4" w:color="auto"/>
+          <w:bottom w:val="single" w:sz="4" w:space="1" w:color="auto"/>
+          <w:right w:val="single" w:sz="4" w:space="4" w:color="auto"/>
+        </w:pBdr>
+        <w:ind w:left="2160"/>
+      </w:pPr>
+      <w:r>
+        <w:t xml:space="preserve">     'rule' =&gt; ['validateUnique', ['scope' =&gt; 'site_id']],</w:t>
+      </w:r>
+    </w:p>
+    <w:p>
+      <w:pPr>
+        <w:pStyle w:val="ListParagraph"/>
+        <w:pBdr>
+          <w:top w:val="single" w:sz="4" w:space="1" w:color="auto"/>
+          <w:left w:val="single" w:sz="4" w:space="4" w:color="auto"/>
+          <w:bottom w:val="single" w:sz="4" w:space="1" w:color="auto"/>
+          <w:right w:val="single" w:sz="4" w:space="4" w:color="auto"/>
+        </w:pBdr>
+        <w:ind w:left="2160"/>
+      </w:pPr>
+      <w:r>
+        <w:t xml:space="preserve">     'provider' =&gt; 'table'</w:t>
+      </w:r>
+    </w:p>
+    <w:p>
+      <w:pPr>
+        <w:pStyle w:val="ListParagraph"/>
+        <w:pBdr>
+          <w:top w:val="single" w:sz="4" w:space="1" w:color="auto"/>
+          <w:left w:val="single" w:sz="4" w:space="4" w:color="auto"/>
+          <w:bottom w:val="single" w:sz="4" w:space="1" w:color="auto"/>
+          <w:right w:val="single" w:sz="4" w:space="4" w:color="auto"/>
+        </w:pBdr>
+        <w:ind w:left="2160"/>
+      </w:pPr>
+      <w:r>
+        <w:t xml:space="preserve"> ]</w:t>
+      </w:r>
+    </w:p>
+    <w:p>
+      <w:pPr>
+        <w:pStyle w:val="ListParagraph"/>
+        <w:pBdr>
+          <w:top w:val="single" w:sz="4" w:space="1" w:color="auto"/>
+          <w:left w:val="single" w:sz="4" w:space="4" w:color="auto"/>
+          <w:bottom w:val="single" w:sz="4" w:space="1" w:color="auto"/>
+          <w:right w:val="single" w:sz="4" w:space="4" w:color="auto"/>
+        </w:pBdr>
+        <w:ind w:left="2160"/>
+      </w:pPr>
+      <w:r>
+        <w:t>]);</w:t>
+      </w:r>
+    </w:p>
+    <w:p>
+      <w:pPr>
+        <w:pStyle w:val="ListParagraph"/>
+        <w:numPr>
+          <w:ilvl w:val="0"/>
+          <w:numId w:val="7"/>
+        </w:numPr>
+      </w:pPr>
+      <w:r>
+        <w:t>Note: don’t use in Form class, if want using then create custom rule, where select and check normal.</w:t>
+      </w:r>
+    </w:p>
+    <w:p>
+      <w:pPr>
+        <w:pStyle w:val="ListParagraph"/>
+        <w:pBdr>
+          <w:top w:val="single" w:sz="4" w:space="1" w:color="auto"/>
+          <w:left w:val="single" w:sz="4" w:space="4" w:color="auto"/>
+          <w:bottom w:val="single" w:sz="4" w:space="1" w:color="auto"/>
+          <w:right w:val="single" w:sz="4" w:space="4" w:color="auto"/>
+        </w:pBdr>
+        <w:ind w:left="1440"/>
+      </w:pPr>
+      <w:r>
+        <w:t>// example for RegisterForm</w:t>
+      </w:r>
+    </w:p>
+    <w:p>
+      <w:pPr>
+        <w:pStyle w:val="ListParagraph"/>
+        <w:pBdr>
+          <w:top w:val="single" w:sz="4" w:space="1" w:color="auto"/>
+          <w:left w:val="single" w:sz="4" w:space="4" w:color="auto"/>
+          <w:bottom w:val="single" w:sz="4" w:space="1" w:color="auto"/>
+          <w:right w:val="single" w:sz="4" w:space="4" w:color="auto"/>
+        </w:pBdr>
+        <w:ind w:left="1440"/>
+      </w:pPr>
+      <w:r>
+        <w:t>//create user table</w:t>
+      </w:r>
+    </w:p>
+    <w:p>
+      <w:pPr>
+        <w:pStyle w:val="ListParagraph"/>
+        <w:pBdr>
+          <w:top w:val="single" w:sz="4" w:space="1" w:color="auto"/>
+          <w:left w:val="single" w:sz="4" w:space="4" w:color="auto"/>
+          <w:bottom w:val="single" w:sz="4" w:space="1" w:color="auto"/>
+          <w:right w:val="single" w:sz="4" w:space="4" w:color="auto"/>
+        </w:pBdr>
+        <w:ind w:left="1440"/>
+      </w:pPr>
+      <w:r>
+        <w:t xml:space="preserve">   </w:t>
+      </w:r>
+      <w:r>
+        <w:t>protected $Users;</w:t>
+      </w:r>
+    </w:p>
+    <w:p>
+      <w:pPr>
+        <w:pStyle w:val="ListParagraph"/>
+        <w:pBdr>
+          <w:top w:val="single" w:sz="4" w:space="1" w:color="auto"/>
+          <w:left w:val="single" w:sz="4" w:space="4" w:color="auto"/>
+          <w:bottom w:val="single" w:sz="4" w:space="1" w:color="auto"/>
+          <w:right w:val="single" w:sz="4" w:space="4" w:color="auto"/>
+        </w:pBdr>
+        <w:ind w:left="1440"/>
+      </w:pPr>
+      <w:r>
+        <w:t xml:space="preserve">    public function __construct()</w:t>
+      </w:r>
+    </w:p>
+    <w:p>
+      <w:pPr>
+        <w:pStyle w:val="ListParagraph"/>
+        <w:pBdr>
+          <w:top w:val="single" w:sz="4" w:space="1" w:color="auto"/>
+          <w:left w:val="single" w:sz="4" w:space="4" w:color="auto"/>
+          <w:bottom w:val="single" w:sz="4" w:space="1" w:color="auto"/>
+          <w:right w:val="single" w:sz="4" w:space="4" w:color="auto"/>
+        </w:pBdr>
+        <w:ind w:left="1440"/>
+      </w:pPr>
+      <w:r>
+        <w:t xml:space="preserve">    {</w:t>
+      </w:r>
+    </w:p>
+    <w:p>
+      <w:pPr>
+        <w:pStyle w:val="ListParagraph"/>
+        <w:pBdr>
+          <w:top w:val="single" w:sz="4" w:space="1" w:color="auto"/>
+          <w:left w:val="single" w:sz="4" w:space="4" w:color="auto"/>
+          <w:bottom w:val="single" w:sz="4" w:space="1" w:color="auto"/>
+          <w:right w:val="single" w:sz="4" w:space="4" w:color="auto"/>
+        </w:pBdr>
+        <w:ind w:left="1440"/>
+      </w:pPr>
+      <w:r>
+        <w:t xml:space="preserve">        $this-&gt;Users = TableRegistry::get('Users');</w:t>
+      </w:r>
+    </w:p>
+    <w:p>
+      <w:pPr>
+        <w:pStyle w:val="ListParagraph"/>
+        <w:pBdr>
+          <w:top w:val="single" w:sz="4" w:space="1" w:color="auto"/>
+          <w:left w:val="single" w:sz="4" w:space="4" w:color="auto"/>
+          <w:bottom w:val="single" w:sz="4" w:space="1" w:color="auto"/>
+          <w:right w:val="single" w:sz="4" w:space="4" w:color="auto"/>
+        </w:pBdr>
+        <w:ind w:left="1440"/>
+      </w:pPr>
+      <w:r>
+        <w:t xml:space="preserve">    }</w:t>
+      </w:r>
+    </w:p>
+    <w:p>
+      <w:pPr>
+        <w:pStyle w:val="ListParagraph"/>
+        <w:pBdr>
+          <w:top w:val="single" w:sz="4" w:space="1" w:color="auto"/>
+          <w:left w:val="single" w:sz="4" w:space="4" w:color="auto"/>
+          <w:bottom w:val="single" w:sz="4" w:space="1" w:color="auto"/>
+          <w:right w:val="single" w:sz="4" w:space="4" w:color="auto"/>
+        </w:pBdr>
+        <w:ind w:left="1440"/>
+      </w:pPr>
+      <w:r>
+        <w:t>//</w:t>
+      </w:r>
+    </w:p>
+    <w:p>
+      <w:pPr>
+        <w:pStyle w:val="ListParagraph"/>
+        <w:pBdr>
+          <w:top w:val="single" w:sz="4" w:space="1" w:color="auto"/>
+          <w:left w:val="single" w:sz="4" w:space="4" w:color="auto"/>
+          <w:bottom w:val="single" w:sz="4" w:space="1" w:color="auto"/>
+          <w:right w:val="single" w:sz="4" w:space="4" w:color="auto"/>
+        </w:pBdr>
+        <w:ind w:left="1440"/>
+      </w:pPr>
+      <w:r>
+        <w:t>$validator</w:t>
+      </w:r>
+    </w:p>
+    <w:p>
+      <w:pPr>
+        <w:pStyle w:val="ListParagraph"/>
+        <w:pBdr>
+          <w:top w:val="single" w:sz="4" w:space="1" w:color="auto"/>
+          <w:left w:val="single" w:sz="4" w:space="4" w:color="auto"/>
+          <w:bottom w:val="single" w:sz="4" w:space="1" w:color="auto"/>
+          <w:right w:val="single" w:sz="4" w:space="4" w:color="auto"/>
+        </w:pBdr>
+        <w:ind w:left="1440"/>
+      </w:pPr>
+      <w:r>
+        <w:t xml:space="preserve">            -&gt;add('email', [</w:t>
+      </w:r>
+    </w:p>
+    <w:p>
+      <w:pPr>
+        <w:pStyle w:val="ListParagraph"/>
+        <w:pBdr>
+          <w:top w:val="single" w:sz="4" w:space="1" w:color="auto"/>
+          <w:left w:val="single" w:sz="4" w:space="4" w:color="auto"/>
+          <w:bottom w:val="single" w:sz="4" w:space="1" w:color="auto"/>
+          <w:right w:val="single" w:sz="4" w:space="4" w:color="auto"/>
+        </w:pBdr>
+        <w:ind w:left="1440"/>
+      </w:pPr>
       <w:r>
         <w:lastRenderedPageBreak/>
-        <w:t xml:space="preserve">                '</w:t>
-      </w:r>
-      <w:proofErr w:type="gramStart"/>
-      <w:r>
-        <w:t>mes</w:t>
-      </w:r>
-      <w:r>
-        <w:t>sage</w:t>
-      </w:r>
-      <w:proofErr w:type="gramEnd"/>
-      <w:r>
-        <w:t xml:space="preserve">' =&gt; 'Password is not same </w:t>
-      </w:r>
-      <w:proofErr w:type="spellStart"/>
-      <w:r>
-        <w:t>Repassword</w:t>
-      </w:r>
-      <w:proofErr w:type="spellEnd"/>
-      <w:r>
-        <w:t>'</w:t>
-      </w:r>
-    </w:p>
-    <w:p>
-      <w:r>
-        <w:t xml:space="preserve">        ])</w:t>
-      </w:r>
+        <w:t xml:space="preserve">                'uniqueEmail' =&gt; [</w:t>
+      </w:r>
+    </w:p>
+    <w:p>
+      <w:pPr>
+        <w:pStyle w:val="ListParagraph"/>
+        <w:pBdr>
+          <w:top w:val="single" w:sz="4" w:space="1" w:color="auto"/>
+          <w:left w:val="single" w:sz="4" w:space="4" w:color="auto"/>
+          <w:bottom w:val="single" w:sz="4" w:space="1" w:color="auto"/>
+          <w:right w:val="single" w:sz="4" w:space="4" w:color="auto"/>
+        </w:pBdr>
+        <w:ind w:left="1440"/>
+      </w:pPr>
+      <w:r>
+        <w:t xml:space="preserve">                    'rule' =&gt; function($value, $context){</w:t>
+      </w:r>
+    </w:p>
+    <w:p>
+      <w:pPr>
+        <w:pStyle w:val="ListParagraph"/>
+        <w:pBdr>
+          <w:top w:val="single" w:sz="4" w:space="1" w:color="auto"/>
+          <w:left w:val="single" w:sz="4" w:space="4" w:color="auto"/>
+          <w:bottom w:val="single" w:sz="4" w:space="1" w:color="auto"/>
+          <w:right w:val="single" w:sz="4" w:space="4" w:color="auto"/>
+        </w:pBdr>
+        <w:ind w:left="1440"/>
+      </w:pPr>
+      <w:r>
+        <w:t xml:space="preserve">                        return $this-&gt;uniqueEmail($value);</w:t>
+      </w:r>
+    </w:p>
+    <w:p>
+      <w:pPr>
+        <w:pStyle w:val="ListParagraph"/>
+        <w:pBdr>
+          <w:top w:val="single" w:sz="4" w:space="1" w:color="auto"/>
+          <w:left w:val="single" w:sz="4" w:space="4" w:color="auto"/>
+          <w:bottom w:val="single" w:sz="4" w:space="1" w:color="auto"/>
+          <w:right w:val="single" w:sz="4" w:space="4" w:color="auto"/>
+        </w:pBdr>
+        <w:ind w:left="1440"/>
+      </w:pPr>
+      <w:r>
+        <w:t xml:space="preserve">                    },</w:t>
+      </w:r>
+    </w:p>
+    <w:p>
+      <w:pPr>
+        <w:pStyle w:val="ListParagraph"/>
+        <w:pBdr>
+          <w:top w:val="single" w:sz="4" w:space="1" w:color="auto"/>
+          <w:left w:val="single" w:sz="4" w:space="4" w:color="auto"/>
+          <w:bottom w:val="single" w:sz="4" w:space="1" w:color="auto"/>
+          <w:right w:val="single" w:sz="4" w:space="4" w:color="auto"/>
+        </w:pBdr>
+        <w:ind w:left="1440"/>
+      </w:pPr>
+      <w:r>
+        <w:t xml:space="preserve">                    'message' =&gt; __('Email not isvalid')</w:t>
+      </w:r>
+    </w:p>
+    <w:p>
+      <w:pPr>
+        <w:pStyle w:val="ListParagraph"/>
+        <w:pBdr>
+          <w:top w:val="single" w:sz="4" w:space="1" w:color="auto"/>
+          <w:left w:val="single" w:sz="4" w:space="4" w:color="auto"/>
+          <w:bottom w:val="single" w:sz="4" w:space="1" w:color="auto"/>
+          <w:right w:val="single" w:sz="4" w:space="4" w:color="auto"/>
+        </w:pBdr>
+        <w:ind w:left="1440"/>
+      </w:pPr>
+      <w:r>
+        <w:t xml:space="preserve">                ],</w:t>
+      </w:r>
+    </w:p>
+    <w:p>
+      <w:pPr>
+        <w:pStyle w:val="ListParagraph"/>
+        <w:pBdr>
+          <w:top w:val="single" w:sz="4" w:space="1" w:color="auto"/>
+          <w:left w:val="single" w:sz="4" w:space="4" w:color="auto"/>
+          <w:bottom w:val="single" w:sz="4" w:space="1" w:color="auto"/>
+          <w:right w:val="single" w:sz="4" w:space="4" w:color="auto"/>
+        </w:pBdr>
+        <w:ind w:left="1440"/>
+      </w:pPr>
+      <w:r>
+        <w:t xml:space="preserve">            ]);</w:t>
+      </w:r>
+    </w:p>
+    <w:p>
+      <w:pPr>
+        <w:pStyle w:val="ListParagraph"/>
+        <w:pBdr>
+          <w:top w:val="single" w:sz="4" w:space="1" w:color="auto"/>
+          <w:left w:val="single" w:sz="4" w:space="4" w:color="auto"/>
+          <w:bottom w:val="single" w:sz="4" w:space="1" w:color="auto"/>
+          <w:right w:val="single" w:sz="4" w:space="4" w:color="auto"/>
+        </w:pBdr>
+        <w:ind w:left="1440"/>
+      </w:pPr>
+      <w:r>
+        <w:t>// finish</w:t>
+      </w:r>
+    </w:p>
+    <w:p>
+      <w:pPr>
+        <w:pStyle w:val="ListParagraph"/>
+        <w:numPr>
+          <w:ilvl w:val="0"/>
+          <w:numId w:val="7"/>
+        </w:numPr>
+      </w:pPr>
+    </w:p>
+    <w:p>
+      <w:pPr>
+        <w:pStyle w:val="ListParagraph"/>
+        <w:numPr>
+          <w:ilvl w:val="0"/>
+          <w:numId w:val="6"/>
+        </w:numPr>
+      </w:pPr>
     </w:p>
     <w:p>
       <w:r>
@@ -464,6 +957,793 @@
 <file path=word/numbering.xml><?xml version="1.0" encoding="utf-8"?>
 <w:numbering xmlns:wpc="http://schemas.microsoft.com/office/word/2010/wordprocessingCanvas" xmlns:mc="http://schemas.openxmlformats.org/markup-compatibility/2006" xmlns:o="urn:schemas-microsoft-com:office:office" xmlns:r="http://schemas.openxmlformats.org/officeDocument/2006/relationships" xmlns:m="http://schemas.openxmlformats.org/officeDocument/2006/math" xmlns:v="urn:schemas-microsoft-com:vml" xmlns:wp14="http://schemas.microsoft.com/office/word/2010/wordprocessingDrawing" xmlns:wp="http://schemas.openxmlformats.org/drawingml/2006/wordprocessingDrawing" xmlns:w10="urn:schemas-microsoft-com:office:word" xmlns:w="http://schemas.openxmlformats.org/wordprocessingml/2006/main" xmlns:w14="http://schemas.microsoft.com/office/word/2010/wordml" xmlns:w15="http://schemas.microsoft.com/office/word/2012/wordml" xmlns:wpg="http://schemas.microsoft.com/office/word/2010/wordprocessingGroup" xmlns:wpi="http://schemas.microsoft.com/office/word/2010/wordprocessingInk" xmlns:wne="http://schemas.microsoft.com/office/word/2006/wordml" xmlns:wps="http://schemas.microsoft.com/office/word/2010/wordprocessingShape" mc:Ignorable="w14 w15 wp14">
   <w:abstractNum w:abstractNumId="0" w15:restartNumberingAfterBreak="0">
+    <w:nsid w:val="15B61A91"/>
+    <w:multiLevelType w:val="hybridMultilevel"/>
+    <w:tmpl w:val="A96E892C"/>
+    <w:lvl w:ilvl="0" w:tplc="F5068AA6">
+      <w:numFmt w:val="bullet"/>
+      <w:lvlText w:val="-"/>
+      <w:lvlJc w:val="left"/>
+      <w:pPr>
+        <w:ind w:left="720" w:hanging="360"/>
+      </w:pPr>
+      <w:rPr>
+        <w:rFonts w:ascii="Calibri" w:eastAsiaTheme="minorHAnsi" w:hAnsi="Calibri" w:cstheme="minorBidi" w:hint="default"/>
+      </w:rPr>
+    </w:lvl>
+    <w:lvl w:ilvl="1" w:tplc="04090003" w:tentative="1">
+      <w:start w:val="1"/>
+      <w:numFmt w:val="bullet"/>
+      <w:lvlText w:val="o"/>
+      <w:lvlJc w:val="left"/>
+      <w:pPr>
+        <w:ind w:left="1440" w:hanging="360"/>
+      </w:pPr>
+      <w:rPr>
+        <w:rFonts w:ascii="Courier New" w:hAnsi="Courier New" w:cs="Courier New" w:hint="default"/>
+      </w:rPr>
+    </w:lvl>
+    <w:lvl w:ilvl="2" w:tplc="04090005" w:tentative="1">
+      <w:start w:val="1"/>
+      <w:numFmt w:val="bullet"/>
+      <w:lvlText w:val=""/>
+      <w:lvlJc w:val="left"/>
+      <w:pPr>
+        <w:ind w:left="2160" w:hanging="360"/>
+      </w:pPr>
+      <w:rPr>
+        <w:rFonts w:ascii="Wingdings" w:hAnsi="Wingdings" w:hint="default"/>
+      </w:rPr>
+    </w:lvl>
+    <w:lvl w:ilvl="3" w:tplc="04090001" w:tentative="1">
+      <w:start w:val="1"/>
+      <w:numFmt w:val="bullet"/>
+      <w:lvlText w:val=""/>
+      <w:lvlJc w:val="left"/>
+      <w:pPr>
+        <w:ind w:left="2880" w:hanging="360"/>
+      </w:pPr>
+      <w:rPr>
+        <w:rFonts w:ascii="Symbol" w:hAnsi="Symbol" w:hint="default"/>
+      </w:rPr>
+    </w:lvl>
+    <w:lvl w:ilvl="4" w:tplc="04090003" w:tentative="1">
+      <w:start w:val="1"/>
+      <w:numFmt w:val="bullet"/>
+      <w:lvlText w:val="o"/>
+      <w:lvlJc w:val="left"/>
+      <w:pPr>
+        <w:ind w:left="3600" w:hanging="360"/>
+      </w:pPr>
+      <w:rPr>
+        <w:rFonts w:ascii="Courier New" w:hAnsi="Courier New" w:cs="Courier New" w:hint="default"/>
+      </w:rPr>
+    </w:lvl>
+    <w:lvl w:ilvl="5" w:tplc="04090005" w:tentative="1">
+      <w:start w:val="1"/>
+      <w:numFmt w:val="bullet"/>
+      <w:lvlText w:val=""/>
+      <w:lvlJc w:val="left"/>
+      <w:pPr>
+        <w:ind w:left="4320" w:hanging="360"/>
+      </w:pPr>
+      <w:rPr>
+        <w:rFonts w:ascii="Wingdings" w:hAnsi="Wingdings" w:hint="default"/>
+      </w:rPr>
+    </w:lvl>
+    <w:lvl w:ilvl="6" w:tplc="04090001" w:tentative="1">
+      <w:start w:val="1"/>
+      <w:numFmt w:val="bullet"/>
+      <w:lvlText w:val=""/>
+      <w:lvlJc w:val="left"/>
+      <w:pPr>
+        <w:ind w:left="5040" w:hanging="360"/>
+      </w:pPr>
+      <w:rPr>
+        <w:rFonts w:ascii="Symbol" w:hAnsi="Symbol" w:hint="default"/>
+      </w:rPr>
+    </w:lvl>
+    <w:lvl w:ilvl="7" w:tplc="04090003" w:tentative="1">
+      <w:start w:val="1"/>
+      <w:numFmt w:val="bullet"/>
+      <w:lvlText w:val="o"/>
+      <w:lvlJc w:val="left"/>
+      <w:pPr>
+        <w:ind w:left="5760" w:hanging="360"/>
+      </w:pPr>
+      <w:rPr>
+        <w:rFonts w:ascii="Courier New" w:hAnsi="Courier New" w:cs="Courier New" w:hint="default"/>
+      </w:rPr>
+    </w:lvl>
+    <w:lvl w:ilvl="8" w:tplc="04090005" w:tentative="1">
+      <w:start w:val="1"/>
+      <w:numFmt w:val="bullet"/>
+      <w:lvlText w:val=""/>
+      <w:lvlJc w:val="left"/>
+      <w:pPr>
+        <w:ind w:left="6480" w:hanging="360"/>
+      </w:pPr>
+      <w:rPr>
+        <w:rFonts w:ascii="Wingdings" w:hAnsi="Wingdings" w:hint="default"/>
+      </w:rPr>
+    </w:lvl>
+  </w:abstractNum>
+  <w:abstractNum w:abstractNumId="1" w15:restartNumberingAfterBreak="0">
+    <w:nsid w:val="1A5C7E9F"/>
+    <w:multiLevelType w:val="hybridMultilevel"/>
+    <w:tmpl w:val="FAAC2A44"/>
+    <w:lvl w:ilvl="0" w:tplc="04090001">
+      <w:start w:val="1"/>
+      <w:numFmt w:val="bullet"/>
+      <w:lvlText w:val=""/>
+      <w:lvlJc w:val="left"/>
+      <w:pPr>
+        <w:ind w:left="4320" w:hanging="360"/>
+      </w:pPr>
+      <w:rPr>
+        <w:rFonts w:ascii="Symbol" w:hAnsi="Symbol" w:hint="default"/>
+      </w:rPr>
+    </w:lvl>
+    <w:lvl w:ilvl="1" w:tplc="04090003" w:tentative="1">
+      <w:start w:val="1"/>
+      <w:numFmt w:val="bullet"/>
+      <w:lvlText w:val="o"/>
+      <w:lvlJc w:val="left"/>
+      <w:pPr>
+        <w:ind w:left="5040" w:hanging="360"/>
+      </w:pPr>
+      <w:rPr>
+        <w:rFonts w:ascii="Courier New" w:hAnsi="Courier New" w:cs="Courier New" w:hint="default"/>
+      </w:rPr>
+    </w:lvl>
+    <w:lvl w:ilvl="2" w:tplc="04090005" w:tentative="1">
+      <w:start w:val="1"/>
+      <w:numFmt w:val="bullet"/>
+      <w:lvlText w:val=""/>
+      <w:lvlJc w:val="left"/>
+      <w:pPr>
+        <w:ind w:left="5760" w:hanging="360"/>
+      </w:pPr>
+      <w:rPr>
+        <w:rFonts w:ascii="Wingdings" w:hAnsi="Wingdings" w:hint="default"/>
+      </w:rPr>
+    </w:lvl>
+    <w:lvl w:ilvl="3" w:tplc="04090001" w:tentative="1">
+      <w:start w:val="1"/>
+      <w:numFmt w:val="bullet"/>
+      <w:lvlText w:val=""/>
+      <w:lvlJc w:val="left"/>
+      <w:pPr>
+        <w:ind w:left="6480" w:hanging="360"/>
+      </w:pPr>
+      <w:rPr>
+        <w:rFonts w:ascii="Symbol" w:hAnsi="Symbol" w:hint="default"/>
+      </w:rPr>
+    </w:lvl>
+    <w:lvl w:ilvl="4" w:tplc="04090003" w:tentative="1">
+      <w:start w:val="1"/>
+      <w:numFmt w:val="bullet"/>
+      <w:lvlText w:val="o"/>
+      <w:lvlJc w:val="left"/>
+      <w:pPr>
+        <w:ind w:left="7200" w:hanging="360"/>
+      </w:pPr>
+      <w:rPr>
+        <w:rFonts w:ascii="Courier New" w:hAnsi="Courier New" w:cs="Courier New" w:hint="default"/>
+      </w:rPr>
+    </w:lvl>
+    <w:lvl w:ilvl="5" w:tplc="04090005" w:tentative="1">
+      <w:start w:val="1"/>
+      <w:numFmt w:val="bullet"/>
+      <w:lvlText w:val=""/>
+      <w:lvlJc w:val="left"/>
+      <w:pPr>
+        <w:ind w:left="7920" w:hanging="360"/>
+      </w:pPr>
+      <w:rPr>
+        <w:rFonts w:ascii="Wingdings" w:hAnsi="Wingdings" w:hint="default"/>
+      </w:rPr>
+    </w:lvl>
+    <w:lvl w:ilvl="6" w:tplc="04090001" w:tentative="1">
+      <w:start w:val="1"/>
+      <w:numFmt w:val="bullet"/>
+      <w:lvlText w:val=""/>
+      <w:lvlJc w:val="left"/>
+      <w:pPr>
+        <w:ind w:left="8640" w:hanging="360"/>
+      </w:pPr>
+      <w:rPr>
+        <w:rFonts w:ascii="Symbol" w:hAnsi="Symbol" w:hint="default"/>
+      </w:rPr>
+    </w:lvl>
+    <w:lvl w:ilvl="7" w:tplc="04090003" w:tentative="1">
+      <w:start w:val="1"/>
+      <w:numFmt w:val="bullet"/>
+      <w:lvlText w:val="o"/>
+      <w:lvlJc w:val="left"/>
+      <w:pPr>
+        <w:ind w:left="9360" w:hanging="360"/>
+      </w:pPr>
+      <w:rPr>
+        <w:rFonts w:ascii="Courier New" w:hAnsi="Courier New" w:cs="Courier New" w:hint="default"/>
+      </w:rPr>
+    </w:lvl>
+    <w:lvl w:ilvl="8" w:tplc="04090005" w:tentative="1">
+      <w:start w:val="1"/>
+      <w:numFmt w:val="bullet"/>
+      <w:lvlText w:val=""/>
+      <w:lvlJc w:val="left"/>
+      <w:pPr>
+        <w:ind w:left="10080" w:hanging="360"/>
+      </w:pPr>
+      <w:rPr>
+        <w:rFonts w:ascii="Wingdings" w:hAnsi="Wingdings" w:hint="default"/>
+      </w:rPr>
+    </w:lvl>
+  </w:abstractNum>
+  <w:abstractNum w:abstractNumId="2" w15:restartNumberingAfterBreak="0">
+    <w:nsid w:val="29CA52AB"/>
+    <w:multiLevelType w:val="hybridMultilevel"/>
+    <w:tmpl w:val="D4984D86"/>
+    <w:lvl w:ilvl="0" w:tplc="F508F6E8">
+      <w:numFmt w:val="bullet"/>
+      <w:lvlText w:val="-"/>
+      <w:lvlJc w:val="left"/>
+      <w:pPr>
+        <w:ind w:left="720" w:hanging="360"/>
+      </w:pPr>
+      <w:rPr>
+        <w:rFonts w:ascii="Calibri" w:eastAsiaTheme="minorHAnsi" w:hAnsi="Calibri" w:cstheme="minorBidi" w:hint="default"/>
+      </w:rPr>
+    </w:lvl>
+    <w:lvl w:ilvl="1" w:tplc="04090003" w:tentative="1">
+      <w:start w:val="1"/>
+      <w:numFmt w:val="bullet"/>
+      <w:lvlText w:val="o"/>
+      <w:lvlJc w:val="left"/>
+      <w:pPr>
+        <w:ind w:left="1440" w:hanging="360"/>
+      </w:pPr>
+      <w:rPr>
+        <w:rFonts w:ascii="Courier New" w:hAnsi="Courier New" w:cs="Courier New" w:hint="default"/>
+      </w:rPr>
+    </w:lvl>
+    <w:lvl w:ilvl="2" w:tplc="04090005" w:tentative="1">
+      <w:start w:val="1"/>
+      <w:numFmt w:val="bullet"/>
+      <w:lvlText w:val=""/>
+      <w:lvlJc w:val="left"/>
+      <w:pPr>
+        <w:ind w:left="2160" w:hanging="360"/>
+      </w:pPr>
+      <w:rPr>
+        <w:rFonts w:ascii="Wingdings" w:hAnsi="Wingdings" w:hint="default"/>
+      </w:rPr>
+    </w:lvl>
+    <w:lvl w:ilvl="3" w:tplc="04090001" w:tentative="1">
+      <w:start w:val="1"/>
+      <w:numFmt w:val="bullet"/>
+      <w:lvlText w:val=""/>
+      <w:lvlJc w:val="left"/>
+      <w:pPr>
+        <w:ind w:left="2880" w:hanging="360"/>
+      </w:pPr>
+      <w:rPr>
+        <w:rFonts w:ascii="Symbol" w:hAnsi="Symbol" w:hint="default"/>
+      </w:rPr>
+    </w:lvl>
+    <w:lvl w:ilvl="4" w:tplc="04090003" w:tentative="1">
+      <w:start w:val="1"/>
+      <w:numFmt w:val="bullet"/>
+      <w:lvlText w:val="o"/>
+      <w:lvlJc w:val="left"/>
+      <w:pPr>
+        <w:ind w:left="3600" w:hanging="360"/>
+      </w:pPr>
+      <w:rPr>
+        <w:rFonts w:ascii="Courier New" w:hAnsi="Courier New" w:cs="Courier New" w:hint="default"/>
+      </w:rPr>
+    </w:lvl>
+    <w:lvl w:ilvl="5" w:tplc="04090005" w:tentative="1">
+      <w:start w:val="1"/>
+      <w:numFmt w:val="bullet"/>
+      <w:lvlText w:val=""/>
+      <w:lvlJc w:val="left"/>
+      <w:pPr>
+        <w:ind w:left="4320" w:hanging="360"/>
+      </w:pPr>
+      <w:rPr>
+        <w:rFonts w:ascii="Wingdings" w:hAnsi="Wingdings" w:hint="default"/>
+      </w:rPr>
+    </w:lvl>
+    <w:lvl w:ilvl="6" w:tplc="04090001" w:tentative="1">
+      <w:start w:val="1"/>
+      <w:numFmt w:val="bullet"/>
+      <w:lvlText w:val=""/>
+      <w:lvlJc w:val="left"/>
+      <w:pPr>
+        <w:ind w:left="5040" w:hanging="360"/>
+      </w:pPr>
+      <w:rPr>
+        <w:rFonts w:ascii="Symbol" w:hAnsi="Symbol" w:hint="default"/>
+      </w:rPr>
+    </w:lvl>
+    <w:lvl w:ilvl="7" w:tplc="04090003" w:tentative="1">
+      <w:start w:val="1"/>
+      <w:numFmt w:val="bullet"/>
+      <w:lvlText w:val="o"/>
+      <w:lvlJc w:val="left"/>
+      <w:pPr>
+        <w:ind w:left="5760" w:hanging="360"/>
+      </w:pPr>
+      <w:rPr>
+        <w:rFonts w:ascii="Courier New" w:hAnsi="Courier New" w:cs="Courier New" w:hint="default"/>
+      </w:rPr>
+    </w:lvl>
+    <w:lvl w:ilvl="8" w:tplc="04090005" w:tentative="1">
+      <w:start w:val="1"/>
+      <w:numFmt w:val="bullet"/>
+      <w:lvlText w:val=""/>
+      <w:lvlJc w:val="left"/>
+      <w:pPr>
+        <w:ind w:left="6480" w:hanging="360"/>
+      </w:pPr>
+      <w:rPr>
+        <w:rFonts w:ascii="Wingdings" w:hAnsi="Wingdings" w:hint="default"/>
+      </w:rPr>
+    </w:lvl>
+  </w:abstractNum>
+  <w:abstractNum w:abstractNumId="3" w15:restartNumberingAfterBreak="0">
+    <w:nsid w:val="38B25197"/>
+    <w:multiLevelType w:val="hybridMultilevel"/>
+    <w:tmpl w:val="6CA6BE3A"/>
+    <w:lvl w:ilvl="0" w:tplc="04090001">
+      <w:start w:val="1"/>
+      <w:numFmt w:val="bullet"/>
+      <w:lvlText w:val=""/>
+      <w:lvlJc w:val="left"/>
+      <w:pPr>
+        <w:ind w:left="1440" w:hanging="360"/>
+      </w:pPr>
+      <w:rPr>
+        <w:rFonts w:ascii="Symbol" w:hAnsi="Symbol" w:hint="default"/>
+      </w:rPr>
+    </w:lvl>
+    <w:lvl w:ilvl="1" w:tplc="04090003" w:tentative="1">
+      <w:start w:val="1"/>
+      <w:numFmt w:val="bullet"/>
+      <w:lvlText w:val="o"/>
+      <w:lvlJc w:val="left"/>
+      <w:pPr>
+        <w:ind w:left="2160" w:hanging="360"/>
+      </w:pPr>
+      <w:rPr>
+        <w:rFonts w:ascii="Courier New" w:hAnsi="Courier New" w:cs="Courier New" w:hint="default"/>
+      </w:rPr>
+    </w:lvl>
+    <w:lvl w:ilvl="2" w:tplc="04090005" w:tentative="1">
+      <w:start w:val="1"/>
+      <w:numFmt w:val="bullet"/>
+      <w:lvlText w:val=""/>
+      <w:lvlJc w:val="left"/>
+      <w:pPr>
+        <w:ind w:left="2880" w:hanging="360"/>
+      </w:pPr>
+      <w:rPr>
+        <w:rFonts w:ascii="Wingdings" w:hAnsi="Wingdings" w:hint="default"/>
+      </w:rPr>
+    </w:lvl>
+    <w:lvl w:ilvl="3" w:tplc="04090001" w:tentative="1">
+      <w:start w:val="1"/>
+      <w:numFmt w:val="bullet"/>
+      <w:lvlText w:val=""/>
+      <w:lvlJc w:val="left"/>
+      <w:pPr>
+        <w:ind w:left="3600" w:hanging="360"/>
+      </w:pPr>
+      <w:rPr>
+        <w:rFonts w:ascii="Symbol" w:hAnsi="Symbol" w:hint="default"/>
+      </w:rPr>
+    </w:lvl>
+    <w:lvl w:ilvl="4" w:tplc="04090003" w:tentative="1">
+      <w:start w:val="1"/>
+      <w:numFmt w:val="bullet"/>
+      <w:lvlText w:val="o"/>
+      <w:lvlJc w:val="left"/>
+      <w:pPr>
+        <w:ind w:left="4320" w:hanging="360"/>
+      </w:pPr>
+      <w:rPr>
+        <w:rFonts w:ascii="Courier New" w:hAnsi="Courier New" w:cs="Courier New" w:hint="default"/>
+      </w:rPr>
+    </w:lvl>
+    <w:lvl w:ilvl="5" w:tplc="04090005" w:tentative="1">
+      <w:start w:val="1"/>
+      <w:numFmt w:val="bullet"/>
+      <w:lvlText w:val=""/>
+      <w:lvlJc w:val="left"/>
+      <w:pPr>
+        <w:ind w:left="5040" w:hanging="360"/>
+      </w:pPr>
+      <w:rPr>
+        <w:rFonts w:ascii="Wingdings" w:hAnsi="Wingdings" w:hint="default"/>
+      </w:rPr>
+    </w:lvl>
+    <w:lvl w:ilvl="6" w:tplc="04090001" w:tentative="1">
+      <w:start w:val="1"/>
+      <w:numFmt w:val="bullet"/>
+      <w:lvlText w:val=""/>
+      <w:lvlJc w:val="left"/>
+      <w:pPr>
+        <w:ind w:left="5760" w:hanging="360"/>
+      </w:pPr>
+      <w:rPr>
+        <w:rFonts w:ascii="Symbol" w:hAnsi="Symbol" w:hint="default"/>
+      </w:rPr>
+    </w:lvl>
+    <w:lvl w:ilvl="7" w:tplc="04090003" w:tentative="1">
+      <w:start w:val="1"/>
+      <w:numFmt w:val="bullet"/>
+      <w:lvlText w:val="o"/>
+      <w:lvlJc w:val="left"/>
+      <w:pPr>
+        <w:ind w:left="6480" w:hanging="360"/>
+      </w:pPr>
+      <w:rPr>
+        <w:rFonts w:ascii="Courier New" w:hAnsi="Courier New" w:cs="Courier New" w:hint="default"/>
+      </w:rPr>
+    </w:lvl>
+    <w:lvl w:ilvl="8" w:tplc="04090005" w:tentative="1">
+      <w:start w:val="1"/>
+      <w:numFmt w:val="bullet"/>
+      <w:lvlText w:val=""/>
+      <w:lvlJc w:val="left"/>
+      <w:pPr>
+        <w:ind w:left="7200" w:hanging="360"/>
+      </w:pPr>
+      <w:rPr>
+        <w:rFonts w:ascii="Wingdings" w:hAnsi="Wingdings" w:hint="default"/>
+      </w:rPr>
+    </w:lvl>
+  </w:abstractNum>
+  <w:abstractNum w:abstractNumId="4" w15:restartNumberingAfterBreak="0">
+    <w:nsid w:val="3FF27603"/>
+    <w:multiLevelType w:val="hybridMultilevel"/>
+    <w:tmpl w:val="922ADA3E"/>
+    <w:lvl w:ilvl="0" w:tplc="BCF6A828">
+      <w:numFmt w:val="bullet"/>
+      <w:lvlText w:val="-"/>
+      <w:lvlJc w:val="left"/>
+      <w:pPr>
+        <w:ind w:left="720" w:hanging="360"/>
+      </w:pPr>
+      <w:rPr>
+        <w:rFonts w:ascii="Calibri" w:eastAsiaTheme="minorHAnsi" w:hAnsi="Calibri" w:cstheme="minorBidi" w:hint="default"/>
+      </w:rPr>
+    </w:lvl>
+    <w:lvl w:ilvl="1" w:tplc="04090003" w:tentative="1">
+      <w:start w:val="1"/>
+      <w:numFmt w:val="bullet"/>
+      <w:lvlText w:val="o"/>
+      <w:lvlJc w:val="left"/>
+      <w:pPr>
+        <w:ind w:left="1440" w:hanging="360"/>
+      </w:pPr>
+      <w:rPr>
+        <w:rFonts w:ascii="Courier New" w:hAnsi="Courier New" w:cs="Courier New" w:hint="default"/>
+      </w:rPr>
+    </w:lvl>
+    <w:lvl w:ilvl="2" w:tplc="04090005" w:tentative="1">
+      <w:start w:val="1"/>
+      <w:numFmt w:val="bullet"/>
+      <w:lvlText w:val=""/>
+      <w:lvlJc w:val="left"/>
+      <w:pPr>
+        <w:ind w:left="2160" w:hanging="360"/>
+      </w:pPr>
+      <w:rPr>
+        <w:rFonts w:ascii="Wingdings" w:hAnsi="Wingdings" w:hint="default"/>
+      </w:rPr>
+    </w:lvl>
+    <w:lvl w:ilvl="3" w:tplc="04090001" w:tentative="1">
+      <w:start w:val="1"/>
+      <w:numFmt w:val="bullet"/>
+      <w:lvlText w:val=""/>
+      <w:lvlJc w:val="left"/>
+      <w:pPr>
+        <w:ind w:left="2880" w:hanging="360"/>
+      </w:pPr>
+      <w:rPr>
+        <w:rFonts w:ascii="Symbol" w:hAnsi="Symbol" w:hint="default"/>
+      </w:rPr>
+    </w:lvl>
+    <w:lvl w:ilvl="4" w:tplc="04090003" w:tentative="1">
+      <w:start w:val="1"/>
+      <w:numFmt w:val="bullet"/>
+      <w:lvlText w:val="o"/>
+      <w:lvlJc w:val="left"/>
+      <w:pPr>
+        <w:ind w:left="3600" w:hanging="360"/>
+      </w:pPr>
+      <w:rPr>
+        <w:rFonts w:ascii="Courier New" w:hAnsi="Courier New" w:cs="Courier New" w:hint="default"/>
+      </w:rPr>
+    </w:lvl>
+    <w:lvl w:ilvl="5" w:tplc="04090005" w:tentative="1">
+      <w:start w:val="1"/>
+      <w:numFmt w:val="bullet"/>
+      <w:lvlText w:val=""/>
+      <w:lvlJc w:val="left"/>
+      <w:pPr>
+        <w:ind w:left="4320" w:hanging="360"/>
+      </w:pPr>
+      <w:rPr>
+        <w:rFonts w:ascii="Wingdings" w:hAnsi="Wingdings" w:hint="default"/>
+      </w:rPr>
+    </w:lvl>
+    <w:lvl w:ilvl="6" w:tplc="04090001" w:tentative="1">
+      <w:start w:val="1"/>
+      <w:numFmt w:val="bullet"/>
+      <w:lvlText w:val=""/>
+      <w:lvlJc w:val="left"/>
+      <w:pPr>
+        <w:ind w:left="5040" w:hanging="360"/>
+      </w:pPr>
+      <w:rPr>
+        <w:rFonts w:ascii="Symbol" w:hAnsi="Symbol" w:hint="default"/>
+      </w:rPr>
+    </w:lvl>
+    <w:lvl w:ilvl="7" w:tplc="04090003" w:tentative="1">
+      <w:start w:val="1"/>
+      <w:numFmt w:val="bullet"/>
+      <w:lvlText w:val="o"/>
+      <w:lvlJc w:val="left"/>
+      <w:pPr>
+        <w:ind w:left="5760" w:hanging="360"/>
+      </w:pPr>
+      <w:rPr>
+        <w:rFonts w:ascii="Courier New" w:hAnsi="Courier New" w:cs="Courier New" w:hint="default"/>
+      </w:rPr>
+    </w:lvl>
+    <w:lvl w:ilvl="8" w:tplc="04090005" w:tentative="1">
+      <w:start w:val="1"/>
+      <w:numFmt w:val="bullet"/>
+      <w:lvlText w:val=""/>
+      <w:lvlJc w:val="left"/>
+      <w:pPr>
+        <w:ind w:left="6480" w:hanging="360"/>
+      </w:pPr>
+      <w:rPr>
+        <w:rFonts w:ascii="Wingdings" w:hAnsi="Wingdings" w:hint="default"/>
+      </w:rPr>
+    </w:lvl>
+  </w:abstractNum>
+  <w:abstractNum w:abstractNumId="5" w15:restartNumberingAfterBreak="0">
+    <w:nsid w:val="54B7375B"/>
+    <w:multiLevelType w:val="hybridMultilevel"/>
+    <w:tmpl w:val="C076E82C"/>
+    <w:lvl w:ilvl="0" w:tplc="04090001">
+      <w:start w:val="1"/>
+      <w:numFmt w:val="bullet"/>
+      <w:lvlText w:val=""/>
+      <w:lvlJc w:val="left"/>
+      <w:pPr>
+        <w:ind w:left="4320" w:hanging="360"/>
+      </w:pPr>
+      <w:rPr>
+        <w:rFonts w:ascii="Symbol" w:hAnsi="Symbol" w:hint="default"/>
+      </w:rPr>
+    </w:lvl>
+    <w:lvl w:ilvl="1" w:tplc="04090003" w:tentative="1">
+      <w:start w:val="1"/>
+      <w:numFmt w:val="bullet"/>
+      <w:lvlText w:val="o"/>
+      <w:lvlJc w:val="left"/>
+      <w:pPr>
+        <w:ind w:left="5040" w:hanging="360"/>
+      </w:pPr>
+      <w:rPr>
+        <w:rFonts w:ascii="Courier New" w:hAnsi="Courier New" w:cs="Courier New" w:hint="default"/>
+      </w:rPr>
+    </w:lvl>
+    <w:lvl w:ilvl="2" w:tplc="04090005" w:tentative="1">
+      <w:start w:val="1"/>
+      <w:numFmt w:val="bullet"/>
+      <w:lvlText w:val=""/>
+      <w:lvlJc w:val="left"/>
+      <w:pPr>
+        <w:ind w:left="5760" w:hanging="360"/>
+      </w:pPr>
+      <w:rPr>
+        <w:rFonts w:ascii="Wingdings" w:hAnsi="Wingdings" w:hint="default"/>
+      </w:rPr>
+    </w:lvl>
+    <w:lvl w:ilvl="3" w:tplc="04090001" w:tentative="1">
+      <w:start w:val="1"/>
+      <w:numFmt w:val="bullet"/>
+      <w:lvlText w:val=""/>
+      <w:lvlJc w:val="left"/>
+      <w:pPr>
+        <w:ind w:left="6480" w:hanging="360"/>
+      </w:pPr>
+      <w:rPr>
+        <w:rFonts w:ascii="Symbol" w:hAnsi="Symbol" w:hint="default"/>
+      </w:rPr>
+    </w:lvl>
+    <w:lvl w:ilvl="4" w:tplc="04090003" w:tentative="1">
+      <w:start w:val="1"/>
+      <w:numFmt w:val="bullet"/>
+      <w:lvlText w:val="o"/>
+      <w:lvlJc w:val="left"/>
+      <w:pPr>
+        <w:ind w:left="7200" w:hanging="360"/>
+      </w:pPr>
+      <w:rPr>
+        <w:rFonts w:ascii="Courier New" w:hAnsi="Courier New" w:cs="Courier New" w:hint="default"/>
+      </w:rPr>
+    </w:lvl>
+    <w:lvl w:ilvl="5" w:tplc="04090005" w:tentative="1">
+      <w:start w:val="1"/>
+      <w:numFmt w:val="bullet"/>
+      <w:lvlText w:val=""/>
+      <w:lvlJc w:val="left"/>
+      <w:pPr>
+        <w:ind w:left="7920" w:hanging="360"/>
+      </w:pPr>
+      <w:rPr>
+        <w:rFonts w:ascii="Wingdings" w:hAnsi="Wingdings" w:hint="default"/>
+      </w:rPr>
+    </w:lvl>
+    <w:lvl w:ilvl="6" w:tplc="04090001" w:tentative="1">
+      <w:start w:val="1"/>
+      <w:numFmt w:val="bullet"/>
+      <w:lvlText w:val=""/>
+      <w:lvlJc w:val="left"/>
+      <w:pPr>
+        <w:ind w:left="8640" w:hanging="360"/>
+      </w:pPr>
+      <w:rPr>
+        <w:rFonts w:ascii="Symbol" w:hAnsi="Symbol" w:hint="default"/>
+      </w:rPr>
+    </w:lvl>
+    <w:lvl w:ilvl="7" w:tplc="04090003" w:tentative="1">
+      <w:start w:val="1"/>
+      <w:numFmt w:val="bullet"/>
+      <w:lvlText w:val="o"/>
+      <w:lvlJc w:val="left"/>
+      <w:pPr>
+        <w:ind w:left="9360" w:hanging="360"/>
+      </w:pPr>
+      <w:rPr>
+        <w:rFonts w:ascii="Courier New" w:hAnsi="Courier New" w:cs="Courier New" w:hint="default"/>
+      </w:rPr>
+    </w:lvl>
+    <w:lvl w:ilvl="8" w:tplc="04090005" w:tentative="1">
+      <w:start w:val="1"/>
+      <w:numFmt w:val="bullet"/>
+      <w:lvlText w:val=""/>
+      <w:lvlJc w:val="left"/>
+      <w:pPr>
+        <w:ind w:left="10080" w:hanging="360"/>
+      </w:pPr>
+      <w:rPr>
+        <w:rFonts w:ascii="Wingdings" w:hAnsi="Wingdings" w:hint="default"/>
+      </w:rPr>
+    </w:lvl>
+  </w:abstractNum>
+  <w:abstractNum w:abstractNumId="6" w15:restartNumberingAfterBreak="0">
+    <w:nsid w:val="61566C54"/>
+    <w:multiLevelType w:val="hybridMultilevel"/>
+    <w:tmpl w:val="36A833F0"/>
+    <w:lvl w:ilvl="0" w:tplc="A5ECCF9C">
+      <w:numFmt w:val="bullet"/>
+      <w:lvlText w:val="-"/>
+      <w:lvlJc w:val="left"/>
+      <w:pPr>
+        <w:ind w:left="720" w:hanging="360"/>
+      </w:pPr>
+      <w:rPr>
+        <w:rFonts w:ascii="Calibri" w:eastAsiaTheme="minorHAnsi" w:hAnsi="Calibri" w:cstheme="minorBidi" w:hint="default"/>
+      </w:rPr>
+    </w:lvl>
+    <w:lvl w:ilvl="1" w:tplc="04090003" w:tentative="1">
+      <w:start w:val="1"/>
+      <w:numFmt w:val="bullet"/>
+      <w:lvlText w:val="o"/>
+      <w:lvlJc w:val="left"/>
+      <w:pPr>
+        <w:ind w:left="1440" w:hanging="360"/>
+      </w:pPr>
+      <w:rPr>
+        <w:rFonts w:ascii="Courier New" w:hAnsi="Courier New" w:cs="Courier New" w:hint="default"/>
+      </w:rPr>
+    </w:lvl>
+    <w:lvl w:ilvl="2" w:tplc="04090005" w:tentative="1">
+      <w:start w:val="1"/>
+      <w:numFmt w:val="bullet"/>
+      <w:lvlText w:val=""/>
+      <w:lvlJc w:val="left"/>
+      <w:pPr>
+        <w:ind w:left="2160" w:hanging="360"/>
+      </w:pPr>
+      <w:rPr>
+        <w:rFonts w:ascii="Wingdings" w:hAnsi="Wingdings" w:hint="default"/>
+      </w:rPr>
+    </w:lvl>
+    <w:lvl w:ilvl="3" w:tplc="04090001" w:tentative="1">
+      <w:start w:val="1"/>
+      <w:numFmt w:val="bullet"/>
+      <w:lvlText w:val=""/>
+      <w:lvlJc w:val="left"/>
+      <w:pPr>
+        <w:ind w:left="2880" w:hanging="360"/>
+      </w:pPr>
+      <w:rPr>
+        <w:rFonts w:ascii="Symbol" w:hAnsi="Symbol" w:hint="default"/>
+      </w:rPr>
+    </w:lvl>
+    <w:lvl w:ilvl="4" w:tplc="04090003" w:tentative="1">
+      <w:start w:val="1"/>
+      <w:numFmt w:val="bullet"/>
+      <w:lvlText w:val="o"/>
+      <w:lvlJc w:val="left"/>
+      <w:pPr>
+        <w:ind w:left="3600" w:hanging="360"/>
+      </w:pPr>
+      <w:rPr>
+        <w:rFonts w:ascii="Courier New" w:hAnsi="Courier New" w:cs="Courier New" w:hint="default"/>
+      </w:rPr>
+    </w:lvl>
+    <w:lvl w:ilvl="5" w:tplc="04090005" w:tentative="1">
+      <w:start w:val="1"/>
+      <w:numFmt w:val="bullet"/>
+      <w:lvlText w:val=""/>
+      <w:lvlJc w:val="left"/>
+      <w:pPr>
+        <w:ind w:left="4320" w:hanging="360"/>
+      </w:pPr>
+      <w:rPr>
+        <w:rFonts w:ascii="Wingdings" w:hAnsi="Wingdings" w:hint="default"/>
+      </w:rPr>
+    </w:lvl>
+    <w:lvl w:ilvl="6" w:tplc="04090001" w:tentative="1">
+      <w:start w:val="1"/>
+      <w:numFmt w:val="bullet"/>
+      <w:lvlText w:val=""/>
+      <w:lvlJc w:val="left"/>
+      <w:pPr>
+        <w:ind w:left="5040" w:hanging="360"/>
+      </w:pPr>
+      <w:rPr>
+        <w:rFonts w:ascii="Symbol" w:hAnsi="Symbol" w:hint="default"/>
+      </w:rPr>
+    </w:lvl>
+    <w:lvl w:ilvl="7" w:tplc="04090003" w:tentative="1">
+      <w:start w:val="1"/>
+      <w:numFmt w:val="bullet"/>
+      <w:lvlText w:val="o"/>
+      <w:lvlJc w:val="left"/>
+      <w:pPr>
+        <w:ind w:left="5760" w:hanging="360"/>
+      </w:pPr>
+      <w:rPr>
+        <w:rFonts w:ascii="Courier New" w:hAnsi="Courier New" w:cs="Courier New" w:hint="default"/>
+      </w:rPr>
+    </w:lvl>
+    <w:lvl w:ilvl="8" w:tplc="04090005" w:tentative="1">
+      <w:start w:val="1"/>
+      <w:numFmt w:val="bullet"/>
+      <w:lvlText w:val=""/>
+      <w:lvlJc w:val="left"/>
+      <w:pPr>
+        <w:ind w:left="6480" w:hanging="360"/>
+      </w:pPr>
+      <w:rPr>
+        <w:rFonts w:ascii="Wingdings" w:hAnsi="Wingdings" w:hint="default"/>
+      </w:rPr>
+    </w:lvl>
+  </w:abstractNum>
+  <w:abstractNum w:abstractNumId="7" w15:restartNumberingAfterBreak="0">
     <w:nsid w:val="65EB4356"/>
     <w:multiLevelType w:val="hybridMultilevel"/>
     <w:tmpl w:val="5A8ABA78"/>
@@ -575,8 +1855,145 @@
       </w:rPr>
     </w:lvl>
   </w:abstractNum>
+  <w:abstractNum w:abstractNumId="8" w15:restartNumberingAfterBreak="0">
+    <w:nsid w:val="72FC08B4"/>
+    <w:multiLevelType w:val="hybridMultilevel"/>
+    <w:tmpl w:val="29888C96"/>
+    <w:lvl w:ilvl="0" w:tplc="04090001">
+      <w:start w:val="1"/>
+      <w:numFmt w:val="bullet"/>
+      <w:lvlText w:val=""/>
+      <w:lvlJc w:val="left"/>
+      <w:pPr>
+        <w:ind w:left="1440" w:hanging="360"/>
+      </w:pPr>
+      <w:rPr>
+        <w:rFonts w:ascii="Symbol" w:hAnsi="Symbol" w:hint="default"/>
+      </w:rPr>
+    </w:lvl>
+    <w:lvl w:ilvl="1" w:tplc="04090003" w:tentative="1">
+      <w:start w:val="1"/>
+      <w:numFmt w:val="bullet"/>
+      <w:lvlText w:val="o"/>
+      <w:lvlJc w:val="left"/>
+      <w:pPr>
+        <w:ind w:left="2160" w:hanging="360"/>
+      </w:pPr>
+      <w:rPr>
+        <w:rFonts w:ascii="Courier New" w:hAnsi="Courier New" w:cs="Courier New" w:hint="default"/>
+      </w:rPr>
+    </w:lvl>
+    <w:lvl w:ilvl="2" w:tplc="04090005" w:tentative="1">
+      <w:start w:val="1"/>
+      <w:numFmt w:val="bullet"/>
+      <w:lvlText w:val=""/>
+      <w:lvlJc w:val="left"/>
+      <w:pPr>
+        <w:ind w:left="2880" w:hanging="360"/>
+      </w:pPr>
+      <w:rPr>
+        <w:rFonts w:ascii="Wingdings" w:hAnsi="Wingdings" w:hint="default"/>
+      </w:rPr>
+    </w:lvl>
+    <w:lvl w:ilvl="3" w:tplc="04090001" w:tentative="1">
+      <w:start w:val="1"/>
+      <w:numFmt w:val="bullet"/>
+      <w:lvlText w:val=""/>
+      <w:lvlJc w:val="left"/>
+      <w:pPr>
+        <w:ind w:left="3600" w:hanging="360"/>
+      </w:pPr>
+      <w:rPr>
+        <w:rFonts w:ascii="Symbol" w:hAnsi="Symbol" w:hint="default"/>
+      </w:rPr>
+    </w:lvl>
+    <w:lvl w:ilvl="4" w:tplc="04090003" w:tentative="1">
+      <w:start w:val="1"/>
+      <w:numFmt w:val="bullet"/>
+      <w:lvlText w:val="o"/>
+      <w:lvlJc w:val="left"/>
+      <w:pPr>
+        <w:ind w:left="4320" w:hanging="360"/>
+      </w:pPr>
+      <w:rPr>
+        <w:rFonts w:ascii="Courier New" w:hAnsi="Courier New" w:cs="Courier New" w:hint="default"/>
+      </w:rPr>
+    </w:lvl>
+    <w:lvl w:ilvl="5" w:tplc="04090005" w:tentative="1">
+      <w:start w:val="1"/>
+      <w:numFmt w:val="bullet"/>
+      <w:lvlText w:val=""/>
+      <w:lvlJc w:val="left"/>
+      <w:pPr>
+        <w:ind w:left="5040" w:hanging="360"/>
+      </w:pPr>
+      <w:rPr>
+        <w:rFonts w:ascii="Wingdings" w:hAnsi="Wingdings" w:hint="default"/>
+      </w:rPr>
+    </w:lvl>
+    <w:lvl w:ilvl="6" w:tplc="04090001" w:tentative="1">
+      <w:start w:val="1"/>
+      <w:numFmt w:val="bullet"/>
+      <w:lvlText w:val=""/>
+      <w:lvlJc w:val="left"/>
+      <w:pPr>
+        <w:ind w:left="5760" w:hanging="360"/>
+      </w:pPr>
+      <w:rPr>
+        <w:rFonts w:ascii="Symbol" w:hAnsi="Symbol" w:hint="default"/>
+      </w:rPr>
+    </w:lvl>
+    <w:lvl w:ilvl="7" w:tplc="04090003" w:tentative="1">
+      <w:start w:val="1"/>
+      <w:numFmt w:val="bullet"/>
+      <w:lvlText w:val="o"/>
+      <w:lvlJc w:val="left"/>
+      <w:pPr>
+        <w:ind w:left="6480" w:hanging="360"/>
+      </w:pPr>
+      <w:rPr>
+        <w:rFonts w:ascii="Courier New" w:hAnsi="Courier New" w:cs="Courier New" w:hint="default"/>
+      </w:rPr>
+    </w:lvl>
+    <w:lvl w:ilvl="8" w:tplc="04090005" w:tentative="1">
+      <w:start w:val="1"/>
+      <w:numFmt w:val="bullet"/>
+      <w:lvlText w:val=""/>
+      <w:lvlJc w:val="left"/>
+      <w:pPr>
+        <w:ind w:left="7200" w:hanging="360"/>
+      </w:pPr>
+      <w:rPr>
+        <w:rFonts w:ascii="Wingdings" w:hAnsi="Wingdings" w:hint="default"/>
+      </w:rPr>
+    </w:lvl>
+  </w:abstractNum>
   <w:num w:numId="1">
+    <w:abstractNumId w:val="7"/>
+  </w:num>
+  <w:num w:numId="2">
+    <w:abstractNumId w:val="4"/>
+  </w:num>
+  <w:num w:numId="3">
+    <w:abstractNumId w:val="6"/>
+  </w:num>
+  <w:num w:numId="4">
+    <w:abstractNumId w:val="1"/>
+  </w:num>
+  <w:num w:numId="5">
+    <w:abstractNumId w:val="5"/>
+  </w:num>
+  <w:num w:numId="6">
     <w:abstractNumId w:val="0"/>
+  </w:num>
+  <w:num w:numId="7">
+    <w:abstractNumId w:val="3"/>
+  </w:num>
+  <w:num w:numId="8">
+    <w:abstractNumId w:val="8"/>
+  </w:num>
+  <w:num w:numId="9">
+    <w:abstractNumId w:val="2"/>
   </w:num>
 </w:numbering>
 </file>
